--- a/Pa1/Durchführung/Pflichtenheft_A8.docx
+++ b/Pa1/Durchführung/Pflichtenheft_A8.docx
@@ -88,6 +88,7 @@
                 <w:szCs w:val="24"/>
               </w:rPr>
             </w:pPr>
+            <w:proofErr w:type="spellStart"/>
             <w:r>
               <w:rPr>
                 <w:i/>
@@ -95,7 +96,17 @@
                 <w:spacing w:val="15"/>
                 <w:sz w:val="40"/>
               </w:rPr>
-              <w:t>Pololu Zumo 32U4</w:t>
+              <w:t>Pololu</w:t>
+            </w:r>
+            <w:proofErr w:type="spellEnd"/>
+            <w:r>
+              <w:rPr>
+                <w:i/>
+                <w:color w:val="0076BD"/>
+                <w:spacing w:val="15"/>
+                <w:sz w:val="40"/>
+              </w:rPr>
+              <w:t xml:space="preserve"> Zumo 32U4</w:t>
             </w:r>
           </w:p>
           <w:p>
@@ -153,7 +164,7 @@
               <w:rPr>
                 <w:noProof/>
               </w:rPr>
-              <w:t>Pflichtenheft_A6.docx</w:t>
+              <w:t>Pflichtenheft_A8.docx</w:t>
             </w:r>
             <w:r>
               <w:rPr>
@@ -218,9 +229,11 @@
             <w:pPr>
               <w:spacing w:before="60" w:after="60"/>
             </w:pPr>
+            <w:proofErr w:type="spellStart"/>
             <w:r>
               <w:t>NewTec</w:t>
             </w:r>
+            <w:proofErr w:type="spellEnd"/>
           </w:p>
           <w:p>
             <w:pPr>
@@ -234,8 +247,13 @@
             <w:pPr>
               <w:spacing w:before="60" w:after="60"/>
             </w:pPr>
-            <w:r>
-              <w:t>Buchenweg 3</w:t>
+            <w:proofErr w:type="spellStart"/>
+            <w:r>
+              <w:t>Buchenweg</w:t>
+            </w:r>
+            <w:proofErr w:type="spellEnd"/>
+            <w:r>
+              <w:t xml:space="preserve"> 3</w:t>
             </w:r>
           </w:p>
           <w:p>
@@ -243,7 +261,15 @@
               <w:spacing w:before="60" w:after="60"/>
             </w:pPr>
             <w:r>
-              <w:t>89284 Pfaffenhofen a. d. Roth</w:t>
+              <w:t xml:space="preserve">89284 </w:t>
+            </w:r>
+            <w:proofErr w:type="spellStart"/>
+            <w:r>
+              <w:t>Pfaffenhofen</w:t>
+            </w:r>
+            <w:proofErr w:type="spellEnd"/>
+            <w:r>
+              <w:t xml:space="preserve"> a. d. Roth</w:t>
             </w:r>
           </w:p>
           <w:p>
@@ -851,7 +877,13 @@
               <w:pStyle w:val="NTTabellentext"/>
             </w:pPr>
             <w:r>
-              <w:t>24.06.2024</w:t>
+              <w:t>2</w:t>
+            </w:r>
+            <w:r>
+              <w:t>7</w:t>
+            </w:r>
+            <w:r>
+              <w:t>.06.2024</w:t>
             </w:r>
           </w:p>
         </w:tc>
@@ -1355,9 +1387,11 @@
               <w:pStyle w:val="NTTabellentext"/>
               <w:cnfStyle w:val="000000000000" w:firstRow="0" w:lastRow="0" w:firstColumn="0" w:lastColumn="0" w:oddVBand="0" w:evenVBand="0" w:oddHBand="0" w:evenHBand="0" w:firstRowFirstColumn="0" w:firstRowLastColumn="0" w:lastRowFirstColumn="0" w:lastRowLastColumn="0"/>
             </w:pPr>
+            <w:proofErr w:type="spellStart"/>
             <w:r>
               <w:t>i.A.</w:t>
             </w:r>
+            <w:proofErr w:type="spellEnd"/>
           </w:p>
         </w:tc>
       </w:tr>
@@ -1421,9 +1455,11 @@
               <w:pStyle w:val="NTTabellentext"/>
               <w:cnfStyle w:val="000000010000" w:firstRow="0" w:lastRow="0" w:firstColumn="0" w:lastColumn="0" w:oddVBand="0" w:evenVBand="0" w:oddHBand="0" w:evenHBand="1" w:firstRowFirstColumn="0" w:firstRowLastColumn="0" w:lastRowFirstColumn="0" w:lastRowLastColumn="0"/>
             </w:pPr>
+            <w:proofErr w:type="spellStart"/>
             <w:r>
               <w:t>i.A.</w:t>
             </w:r>
+            <w:proofErr w:type="spellEnd"/>
           </w:p>
         </w:tc>
       </w:tr>
@@ -1485,9 +1521,11 @@
               <w:pStyle w:val="NTTabellentext"/>
               <w:cnfStyle w:val="000000000000" w:firstRow="0" w:lastRow="0" w:firstColumn="0" w:lastColumn="0" w:oddVBand="0" w:evenVBand="0" w:oddHBand="0" w:evenHBand="0" w:firstRowFirstColumn="0" w:firstRowLastColumn="0" w:lastRowFirstColumn="0" w:lastRowLastColumn="0"/>
             </w:pPr>
+            <w:proofErr w:type="spellStart"/>
             <w:r>
               <w:t>i.A.</w:t>
             </w:r>
+            <w:proofErr w:type="spellEnd"/>
           </w:p>
         </w:tc>
       </w:tr>
@@ -1552,9 +1590,11 @@
               <w:pStyle w:val="NTTabellentext"/>
               <w:cnfStyle w:val="000000010000" w:firstRow="0" w:lastRow="0" w:firstColumn="0" w:lastColumn="0" w:oddVBand="0" w:evenVBand="0" w:oddHBand="0" w:evenHBand="1" w:firstRowFirstColumn="0" w:firstRowLastColumn="0" w:lastRowFirstColumn="0" w:lastRowLastColumn="0"/>
             </w:pPr>
+            <w:proofErr w:type="spellStart"/>
             <w:r>
               <w:t>i.A.</w:t>
             </w:r>
+            <w:proofErr w:type="spellEnd"/>
           </w:p>
         </w:tc>
       </w:tr>
@@ -3731,8 +3771,23 @@
         <w:rPr>
           <w:lang w:val="de-DE"/>
         </w:rPr>
-        <w:t xml:space="preserve">List of </w:t>
-      </w:r>
+        <w:t xml:space="preserve">List </w:t>
+      </w:r>
+      <w:proofErr w:type="spellStart"/>
+      <w:r>
+        <w:rPr>
+          <w:lang w:val="de-DE"/>
+        </w:rPr>
+        <w:t>of</w:t>
+      </w:r>
+      <w:proofErr w:type="spellEnd"/>
+      <w:r>
+        <w:rPr>
+          <w:lang w:val="de-DE"/>
+        </w:rPr>
+        <w:t xml:space="preserve"> </w:t>
+      </w:r>
+      <w:proofErr w:type="spellStart"/>
       <w:r>
         <w:rPr>
           <w:lang w:val="de-DE"/>
@@ -3742,6 +3797,7 @@
       <w:bookmarkEnd w:id="18"/>
       <w:bookmarkEnd w:id="19"/>
       <w:bookmarkEnd w:id="20"/>
+      <w:proofErr w:type="spellEnd"/>
     </w:p>
     <w:p>
       <w:pPr>
@@ -4309,12 +4365,14 @@
                 <w:lang w:val="de-DE" w:eastAsia="de-DE"/>
               </w:rPr>
             </w:pPr>
+            <w:proofErr w:type="spellStart"/>
             <w:r>
               <w:rPr>
                 <w:iCs/>
               </w:rPr>
               <w:t>CalibrateLineSensors</w:t>
             </w:r>
+            <w:proofErr w:type="spellEnd"/>
           </w:p>
         </w:tc>
         <w:tc>
@@ -4360,6 +4418,7 @@
                 <w:iCs/>
               </w:rPr>
             </w:pPr>
+            <w:proofErr w:type="spellStart"/>
             <w:r>
               <w:rPr>
                 <w:iCs/>
@@ -4372,6 +4431,7 @@
               </w:rPr>
               <w:t>TeamName</w:t>
             </w:r>
+            <w:proofErr w:type="spellEnd"/>
           </w:p>
         </w:tc>
         <w:tc>
@@ -4389,12 +4449,14 @@
             <w:r>
               <w:t xml:space="preserve">The </w:t>
             </w:r>
+            <w:proofErr w:type="spellStart"/>
             <w:r>
               <w:rPr>
                 <w:i/>
               </w:rPr>
               <w:t>TeamName</w:t>
             </w:r>
+            <w:proofErr w:type="spellEnd"/>
             <w:r>
               <w:t xml:space="preserve"> </w:t>
             </w:r>
@@ -4404,6 +4466,7 @@
             <w:r>
               <w:t xml:space="preserve">shown on the </w:t>
             </w:r>
+            <w:proofErr w:type="spellStart"/>
             <w:r>
               <w:rPr>
                 <w:i/>
@@ -4411,6 +4474,7 @@
               </w:rPr>
               <w:t>OledDisplay</w:t>
             </w:r>
+            <w:proofErr w:type="spellEnd"/>
           </w:p>
         </w:tc>
       </w:tr>
@@ -4426,12 +4490,14 @@
                 <w:iCs/>
               </w:rPr>
             </w:pPr>
+            <w:proofErr w:type="spellStart"/>
             <w:r>
               <w:rPr>
                 <w:iCs/>
               </w:rPr>
               <w:t>DriveLap</w:t>
             </w:r>
+            <w:proofErr w:type="spellEnd"/>
           </w:p>
         </w:tc>
         <w:tc>
@@ -4458,6 +4524,7 @@
             <w:r>
               <w:t xml:space="preserve"> shows the </w:t>
             </w:r>
+            <w:proofErr w:type="spellStart"/>
             <w:r>
               <w:rPr>
                 <w:i/>
@@ -4465,12 +4532,14 @@
               </w:rPr>
               <w:t>CountDown</w:t>
             </w:r>
+            <w:proofErr w:type="spellEnd"/>
             <w:r>
               <w:rPr>
                 <w:iCs/>
               </w:rPr>
               <w:t xml:space="preserve"> on the </w:t>
             </w:r>
+            <w:proofErr w:type="spellStart"/>
             <w:r>
               <w:rPr>
                 <w:i/>
@@ -4478,9 +4547,11 @@
               </w:rPr>
               <w:t>OledDisplay</w:t>
             </w:r>
+            <w:proofErr w:type="spellEnd"/>
             <w:r>
               <w:t xml:space="preserve">, drives to the </w:t>
             </w:r>
+            <w:proofErr w:type="spellStart"/>
             <w:r>
               <w:rPr>
                 <w:i/>
@@ -4495,6 +4566,7 @@
               </w:rPr>
               <w:t>e</w:t>
             </w:r>
+            <w:proofErr w:type="spellEnd"/>
             <w:r>
               <w:t xml:space="preserve"> and then </w:t>
             </w:r>
@@ -4504,12 +4576,14 @@
             <w:r>
               <w:t xml:space="preserve">one </w:t>
             </w:r>
+            <w:proofErr w:type="spellStart"/>
             <w:r>
               <w:rPr>
                 <w:i/>
               </w:rPr>
               <w:t>FullLap</w:t>
             </w:r>
+            <w:proofErr w:type="spellEnd"/>
           </w:p>
         </w:tc>
       </w:tr>
@@ -4528,12 +4602,14 @@
                 <w:iCs/>
               </w:rPr>
             </w:pPr>
+            <w:proofErr w:type="spellStart"/>
             <w:r>
               <w:rPr>
                 <w:iCs/>
               </w:rPr>
               <w:t>SetParameters</w:t>
             </w:r>
+            <w:proofErr w:type="spellEnd"/>
           </w:p>
         </w:tc>
         <w:tc>
@@ -4563,12 +4639,14 @@
             <w:r>
               <w:t xml:space="preserve"> to choose between different </w:t>
             </w:r>
+            <w:proofErr w:type="spellStart"/>
             <w:r>
               <w:rPr>
                 <w:i/>
               </w:rPr>
               <w:t>ParameterSets</w:t>
             </w:r>
+            <w:proofErr w:type="spellEnd"/>
           </w:p>
         </w:tc>
       </w:tr>
@@ -4584,12 +4662,14 @@
                 <w:iCs/>
               </w:rPr>
             </w:pPr>
+            <w:proofErr w:type="spellStart"/>
             <w:r>
               <w:rPr>
                 <w:iCs/>
               </w:rPr>
               <w:t>HandleError</w:t>
             </w:r>
+            <w:proofErr w:type="spellEnd"/>
           </w:p>
         </w:tc>
         <w:tc>
@@ -4616,6 +4696,7 @@
               </w:rPr>
               <w:t xml:space="preserve">on the </w:t>
             </w:r>
+            <w:proofErr w:type="spellStart"/>
             <w:r>
               <w:rPr>
                 <w:i/>
@@ -4623,6 +4704,7 @@
               </w:rPr>
               <w:t>OledDisplay</w:t>
             </w:r>
+            <w:proofErr w:type="spellEnd"/>
             <w:r>
               <w:t xml:space="preserve"> until the </w:t>
             </w:r>
@@ -4757,6 +4839,7 @@
                 <w:iCs/>
               </w:rPr>
             </w:pPr>
+            <w:proofErr w:type="spellStart"/>
             <w:r>
               <w:rPr>
                 <w:i/>
@@ -4764,6 +4847,7 @@
               </w:rPr>
               <w:t>InitializeMcu</w:t>
             </w:r>
+            <w:proofErr w:type="spellEnd"/>
           </w:p>
         </w:tc>
         <w:tc>
@@ -4778,6 +4862,7 @@
             <w:r>
               <w:t xml:space="preserve">Required system resources and variables are initialized. The </w:t>
             </w:r>
+            <w:proofErr w:type="spellStart"/>
             <w:r>
               <w:rPr>
                 <w:i/>
@@ -4785,9 +4870,11 @@
               </w:rPr>
               <w:t>TeamName</w:t>
             </w:r>
+            <w:proofErr w:type="spellEnd"/>
             <w:r>
               <w:t xml:space="preserve"> is shown on the </w:t>
             </w:r>
+            <w:proofErr w:type="spellStart"/>
             <w:r>
               <w:rPr>
                 <w:i/>
@@ -4795,6 +4882,7 @@
               </w:rPr>
               <w:t>OledDisplay</w:t>
             </w:r>
+            <w:proofErr w:type="spellEnd"/>
           </w:p>
         </w:tc>
       </w:tr>
@@ -4814,6 +4902,7 @@
                 <w:iCs/>
               </w:rPr>
             </w:pPr>
+            <w:proofErr w:type="spellStart"/>
             <w:r>
               <w:rPr>
                 <w:i/>
@@ -4821,6 +4910,7 @@
               </w:rPr>
               <w:t>CalibrateLineSensors</w:t>
             </w:r>
+            <w:proofErr w:type="spellEnd"/>
           </w:p>
         </w:tc>
         <w:tc>
@@ -4864,6 +4954,7 @@
                 <w:iCs/>
               </w:rPr>
             </w:pPr>
+            <w:proofErr w:type="spellStart"/>
             <w:r>
               <w:rPr>
                 <w:i/>
@@ -4871,6 +4962,7 @@
               </w:rPr>
               <w:t>GetReadyForLap</w:t>
             </w:r>
+            <w:proofErr w:type="spellEnd"/>
           </w:p>
         </w:tc>
         <w:tc>
@@ -4891,6 +4983,7 @@
             <w:r>
               <w:t xml:space="preserve"> starts with a </w:t>
             </w:r>
+            <w:proofErr w:type="spellStart"/>
             <w:r>
               <w:rPr>
                 <w:i/>
@@ -4898,6 +4991,7 @@
               </w:rPr>
               <w:t>CountDown</w:t>
             </w:r>
+            <w:proofErr w:type="spellEnd"/>
             <w:r>
               <w:t xml:space="preserve"> </w:t>
             </w:r>
@@ -4929,6 +5023,7 @@
                 <w:iCs/>
               </w:rPr>
             </w:pPr>
+            <w:proofErr w:type="spellStart"/>
             <w:r>
               <w:rPr>
                 <w:i/>
@@ -4936,6 +5031,7 @@
               </w:rPr>
               <w:t>DriveLap</w:t>
             </w:r>
+            <w:proofErr w:type="spellEnd"/>
           </w:p>
         </w:tc>
         <w:tc>
@@ -4960,6 +5056,7 @@
             <w:r>
               <w:t xml:space="preserve"> follows the </w:t>
             </w:r>
+            <w:proofErr w:type="spellStart"/>
             <w:r>
               <w:rPr>
                 <w:i/>
@@ -4967,6 +5064,7 @@
               </w:rPr>
               <w:t>GuideLine</w:t>
             </w:r>
+            <w:proofErr w:type="spellEnd"/>
           </w:p>
         </w:tc>
       </w:tr>
@@ -4983,6 +5081,7 @@
                 <w:iCs/>
               </w:rPr>
             </w:pPr>
+            <w:proofErr w:type="spellStart"/>
             <w:r>
               <w:rPr>
                 <w:i/>
@@ -4990,6 +5089,7 @@
               </w:rPr>
               <w:t>DriveOverGap</w:t>
             </w:r>
+            <w:proofErr w:type="spellEnd"/>
           </w:p>
         </w:tc>
         <w:tc>
@@ -5004,6 +5104,7 @@
             <w:r>
               <w:t xml:space="preserve">Allows the robot to drive over an interruption in the </w:t>
             </w:r>
+            <w:proofErr w:type="spellStart"/>
             <w:r>
               <w:rPr>
                 <w:i/>
@@ -5011,6 +5112,7 @@
               </w:rPr>
               <w:t>GuideLine</w:t>
             </w:r>
+            <w:proofErr w:type="spellEnd"/>
           </w:p>
         </w:tc>
       </w:tr>
@@ -5030,6 +5132,7 @@
                 <w:iCs/>
               </w:rPr>
             </w:pPr>
+            <w:proofErr w:type="spellStart"/>
             <w:r>
               <w:rPr>
                 <w:i/>
@@ -5037,6 +5140,7 @@
               </w:rPr>
               <w:t>MeasureTime</w:t>
             </w:r>
+            <w:proofErr w:type="spellEnd"/>
           </w:p>
         </w:tc>
         <w:tc>
@@ -5070,6 +5174,7 @@
                 <w:iCs/>
               </w:rPr>
             </w:pPr>
+            <w:proofErr w:type="spellStart"/>
             <w:r>
               <w:rPr>
                 <w:i/>
@@ -5077,6 +5182,7 @@
               </w:rPr>
               <w:t>DisplayLapTime</w:t>
             </w:r>
+            <w:proofErr w:type="spellEnd"/>
           </w:p>
         </w:tc>
         <w:tc>
@@ -5110,6 +5216,7 @@
                 <w:iCs/>
               </w:rPr>
             </w:pPr>
+            <w:proofErr w:type="spellStart"/>
             <w:r>
               <w:rPr>
                 <w:i/>
@@ -5117,6 +5224,7 @@
               </w:rPr>
               <w:t>HandleError</w:t>
             </w:r>
+            <w:proofErr w:type="spellEnd"/>
           </w:p>
         </w:tc>
         <w:tc>
@@ -5134,6 +5242,7 @@
             <w:r>
               <w:t xml:space="preserve"> on the </w:t>
             </w:r>
+            <w:proofErr w:type="spellStart"/>
             <w:r>
               <w:rPr>
                 <w:i/>
@@ -5141,6 +5250,7 @@
               </w:rPr>
               <w:t>OledDisplay</w:t>
             </w:r>
+            <w:proofErr w:type="spellEnd"/>
           </w:p>
         </w:tc>
       </w:tr>
@@ -5157,6 +5267,7 @@
                 <w:iCs/>
               </w:rPr>
             </w:pPr>
+            <w:proofErr w:type="spellStart"/>
             <w:r>
               <w:rPr>
                 <w:i/>
@@ -5164,6 +5275,7 @@
               </w:rPr>
               <w:t>SetParameters</w:t>
             </w:r>
+            <w:proofErr w:type="spellEnd"/>
           </w:p>
         </w:tc>
         <w:tc>
@@ -5181,12 +5293,14 @@
             <w:r>
               <w:t xml:space="preserve">to choose between different </w:t>
             </w:r>
+            <w:proofErr w:type="spellStart"/>
             <w:r>
               <w:rPr>
                 <w:i/>
               </w:rPr>
               <w:t>ParameterSets</w:t>
             </w:r>
+            <w:proofErr w:type="spellEnd"/>
           </w:p>
         </w:tc>
       </w:tr>
@@ -5329,9 +5443,11 @@
                 <w:lang w:val="de-DE" w:eastAsia="de-DE"/>
               </w:rPr>
             </w:pPr>
+            <w:proofErr w:type="spellStart"/>
             <w:r>
               <w:t>LineSensorCalibrationDone</w:t>
             </w:r>
+            <w:proofErr w:type="spellEnd"/>
           </w:p>
         </w:tc>
         <w:tc>
@@ -5498,6 +5614,7 @@
               </w:rPr>
               <w:t xml:space="preserve"> the </w:t>
             </w:r>
+            <w:proofErr w:type="spellStart"/>
             <w:r>
               <w:rPr>
                 <w:i/>
@@ -5505,6 +5622,7 @@
               </w:rPr>
               <w:t>PlayField</w:t>
             </w:r>
+            <w:proofErr w:type="spellEnd"/>
           </w:p>
         </w:tc>
       </w:tr>
@@ -5773,6 +5891,7 @@
             <w:pPr>
               <w:pStyle w:val="NTTabellentext"/>
             </w:pPr>
+            <w:proofErr w:type="spellStart"/>
             <w:r>
               <w:t>Ini</w:t>
             </w:r>
@@ -5782,6 +5901,7 @@
             <w:r>
               <w:t>alizationDone</w:t>
             </w:r>
+            <w:proofErr w:type="spellEnd"/>
           </w:p>
         </w:tc>
         <w:tc>
@@ -5817,9 +5937,11 @@
             <w:pPr>
               <w:pStyle w:val="NTTabellentext"/>
             </w:pPr>
+            <w:proofErr w:type="spellStart"/>
             <w:r>
               <w:t>ReadyToDrive</w:t>
             </w:r>
+            <w:proofErr w:type="spellEnd"/>
           </w:p>
         </w:tc>
         <w:tc>
@@ -5866,9 +5988,11 @@
             <w:pPr>
               <w:pStyle w:val="NTTabellentext"/>
             </w:pPr>
+            <w:proofErr w:type="spellStart"/>
             <w:r>
               <w:t>DriveToStart</w:t>
             </w:r>
+            <w:proofErr w:type="spellEnd"/>
           </w:p>
         </w:tc>
         <w:tc>
@@ -5903,6 +6027,7 @@
               </w:rPr>
               <w:t xml:space="preserve"> move to the </w:t>
             </w:r>
+            <w:proofErr w:type="spellStart"/>
             <w:r>
               <w:rPr>
                 <w:i/>
@@ -5911,6 +6036,7 @@
               </w:rPr>
               <w:t>StartFinishLine</w:t>
             </w:r>
+            <w:proofErr w:type="spellEnd"/>
           </w:p>
         </w:tc>
       </w:tr>
@@ -5926,9 +6052,11 @@
             <w:pPr>
               <w:pStyle w:val="NTTabellentext"/>
             </w:pPr>
+            <w:proofErr w:type="spellStart"/>
             <w:r>
               <w:t>DriveToFinish</w:t>
             </w:r>
+            <w:proofErr w:type="spellEnd"/>
           </w:p>
         </w:tc>
         <w:tc>
@@ -5981,6 +6109,7 @@
               </w:rPr>
               <w:t xml:space="preserve"> the </w:t>
             </w:r>
+            <w:proofErr w:type="spellStart"/>
             <w:r>
               <w:rPr>
                 <w:i/>
@@ -5988,6 +6117,7 @@
               </w:rPr>
               <w:t>PlayField</w:t>
             </w:r>
+            <w:proofErr w:type="spellEnd"/>
           </w:p>
         </w:tc>
       </w:tr>
@@ -6000,9 +6130,11 @@
             <w:pPr>
               <w:pStyle w:val="NTTabellentext"/>
             </w:pPr>
+            <w:proofErr w:type="spellStart"/>
             <w:r>
               <w:t>StateDriveOverGap</w:t>
             </w:r>
+            <w:proofErr w:type="spellEnd"/>
           </w:p>
         </w:tc>
         <w:tc>
@@ -6023,6 +6155,7 @@
               </w:rPr>
               <w:t xml:space="preserve">The Robot drives over a gap in the </w:t>
             </w:r>
+            <w:proofErr w:type="spellStart"/>
             <w:r>
               <w:rPr>
                 <w:i/>
@@ -6030,6 +6163,7 @@
               </w:rPr>
               <w:t>GuideLine</w:t>
             </w:r>
+            <w:proofErr w:type="spellEnd"/>
           </w:p>
         </w:tc>
       </w:tr>
@@ -6045,9 +6179,11 @@
             <w:pPr>
               <w:pStyle w:val="NTTabellentext"/>
             </w:pPr>
+            <w:proofErr w:type="spellStart"/>
             <w:r>
               <w:t>DisplayTime</w:t>
             </w:r>
+            <w:proofErr w:type="spellEnd"/>
           </w:p>
         </w:tc>
         <w:tc>
@@ -6081,6 +6217,7 @@
               </w:rPr>
               <w:t xml:space="preserve"> displays the lap time on the </w:t>
             </w:r>
+            <w:proofErr w:type="spellStart"/>
             <w:r>
               <w:rPr>
                 <w:i/>
@@ -6088,6 +6225,7 @@
               </w:rPr>
               <w:t>OledDisplay</w:t>
             </w:r>
+            <w:proofErr w:type="spellEnd"/>
           </w:p>
         </w:tc>
       </w:tr>
@@ -6398,17 +6536,27 @@
             <w:r>
               <w:t xml:space="preserve"> as described in </w:t>
             </w:r>
+            <w:proofErr w:type="spellStart"/>
+            <w:proofErr w:type="gramStart"/>
             <w:r>
               <w:rPr>
                 <w:lang w:eastAsia="de-DE"/>
               </w:rPr>
               <w:t>PololuDataSheet</w:t>
             </w:r>
+            <w:proofErr w:type="spellEnd"/>
             <w:r>
               <w:rPr>
                 <w:vertAlign w:val="superscript"/>
               </w:rPr>
-              <w:t>[2]</w:t>
+              <w:t>[</w:t>
+            </w:r>
+            <w:proofErr w:type="gramEnd"/>
+            <w:r>
+              <w:rPr>
+                <w:vertAlign w:val="superscript"/>
+              </w:rPr>
+              <w:t>2]</w:t>
             </w:r>
           </w:p>
         </w:tc>
@@ -6428,9 +6576,11 @@
                 <w:lang w:val="de-DE" w:eastAsia="de-DE"/>
               </w:rPr>
             </w:pPr>
+            <w:proofErr w:type="spellStart"/>
             <w:r>
               <w:t>OledDisplay</w:t>
             </w:r>
+            <w:proofErr w:type="spellEnd"/>
             <w:r>
               <w:tab/>
             </w:r>
@@ -6472,17 +6622,27 @@
             <w:r>
               <w:t xml:space="preserve"> as described in </w:t>
             </w:r>
+            <w:proofErr w:type="spellStart"/>
+            <w:proofErr w:type="gramStart"/>
             <w:r>
               <w:rPr>
                 <w:lang w:eastAsia="de-DE"/>
               </w:rPr>
               <w:t>PololuDataSheet</w:t>
             </w:r>
+            <w:proofErr w:type="spellEnd"/>
             <w:r>
               <w:rPr>
                 <w:vertAlign w:val="superscript"/>
               </w:rPr>
-              <w:t>[2]</w:t>
+              <w:t>[</w:t>
+            </w:r>
+            <w:proofErr w:type="gramEnd"/>
+            <w:r>
+              <w:rPr>
+                <w:vertAlign w:val="superscript"/>
+              </w:rPr>
+              <w:t>2]</w:t>
             </w:r>
           </w:p>
         </w:tc>
@@ -6546,17 +6706,27 @@
             <w:r>
               <w:t xml:space="preserve"> as described in </w:t>
             </w:r>
+            <w:proofErr w:type="spellStart"/>
+            <w:proofErr w:type="gramStart"/>
             <w:r>
               <w:rPr>
                 <w:lang w:eastAsia="de-DE"/>
               </w:rPr>
               <w:t>PololuDataSheet</w:t>
             </w:r>
+            <w:proofErr w:type="spellEnd"/>
             <w:r>
               <w:rPr>
                 <w:vertAlign w:val="superscript"/>
               </w:rPr>
-              <w:t>[2]</w:t>
+              <w:t>[</w:t>
+            </w:r>
+            <w:proofErr w:type="gramEnd"/>
+            <w:r>
+              <w:rPr>
+                <w:vertAlign w:val="superscript"/>
+              </w:rPr>
+              <w:t>2]</w:t>
             </w:r>
           </w:p>
         </w:tc>
@@ -6597,14 +6767,24 @@
               <w:t>Robot</w:t>
             </w:r>
             <w:r>
-              <w:t xml:space="preserve"> that is able to recognize the lines of the </w:t>
-            </w:r>
+              <w:t xml:space="preserve"> that </w:t>
+            </w:r>
+            <w:proofErr w:type="gramStart"/>
+            <w:r>
+              <w:t>is able to</w:t>
+            </w:r>
+            <w:proofErr w:type="gramEnd"/>
+            <w:r>
+              <w:t xml:space="preserve"> recognize the lines of the </w:t>
+            </w:r>
+            <w:proofErr w:type="spellStart"/>
             <w:r>
               <w:rPr>
                 <w:i/>
               </w:rPr>
               <w:t>PlayField</w:t>
             </w:r>
+            <w:proofErr w:type="spellEnd"/>
           </w:p>
         </w:tc>
       </w:tr>
@@ -6617,9 +6797,11 @@
             <w:pPr>
               <w:pStyle w:val="NTTabellentext"/>
             </w:pPr>
+            <w:proofErr w:type="spellStart"/>
             <w:r>
               <w:t>PowerSwitch</w:t>
             </w:r>
+            <w:proofErr w:type="spellEnd"/>
           </w:p>
         </w:tc>
         <w:tc>
@@ -6655,17 +6837,27 @@
             <w:r>
               <w:t xml:space="preserve"> as described in </w:t>
             </w:r>
+            <w:proofErr w:type="spellStart"/>
+            <w:proofErr w:type="gramStart"/>
             <w:r>
               <w:rPr>
                 <w:lang w:eastAsia="de-DE"/>
               </w:rPr>
               <w:t>PololuDataSheet</w:t>
             </w:r>
+            <w:proofErr w:type="spellEnd"/>
             <w:r>
               <w:rPr>
                 <w:vertAlign w:val="superscript"/>
               </w:rPr>
-              <w:t>[2]</w:t>
+              <w:t>[</w:t>
+            </w:r>
+            <w:proofErr w:type="gramEnd"/>
+            <w:r>
+              <w:rPr>
+                <w:vertAlign w:val="superscript"/>
+              </w:rPr>
+              <w:t>2]</w:t>
             </w:r>
           </w:p>
         </w:tc>
@@ -6682,9 +6874,11 @@
             <w:pPr>
               <w:pStyle w:val="NTTabellentext"/>
             </w:pPr>
+            <w:proofErr w:type="spellStart"/>
             <w:r>
               <w:t>StartButton</w:t>
             </w:r>
+            <w:proofErr w:type="spellEnd"/>
           </w:p>
         </w:tc>
         <w:tc>
@@ -6714,17 +6908,27 @@
             <w:r>
               <w:t xml:space="preserve"> as described in </w:t>
             </w:r>
+            <w:proofErr w:type="spellStart"/>
+            <w:proofErr w:type="gramStart"/>
             <w:r>
               <w:rPr>
                 <w:lang w:eastAsia="de-DE"/>
               </w:rPr>
               <w:t>PololuDataSheet</w:t>
             </w:r>
+            <w:proofErr w:type="spellEnd"/>
             <w:r>
               <w:rPr>
                 <w:vertAlign w:val="superscript"/>
               </w:rPr>
-              <w:t>[2]</w:t>
+              <w:t>[</w:t>
+            </w:r>
+            <w:proofErr w:type="gramEnd"/>
+            <w:r>
+              <w:rPr>
+                <w:vertAlign w:val="superscript"/>
+              </w:rPr>
+              <w:t>2]</w:t>
             </w:r>
           </w:p>
         </w:tc>
@@ -6738,9 +6942,11 @@
             <w:pPr>
               <w:pStyle w:val="NTTabellentext"/>
             </w:pPr>
+            <w:proofErr w:type="spellStart"/>
             <w:r>
               <w:t>ParamButton</w:t>
             </w:r>
+            <w:proofErr w:type="spellEnd"/>
           </w:p>
         </w:tc>
         <w:tc>
@@ -6770,17 +6976,27 @@
             <w:r>
               <w:t xml:space="preserve"> as described in </w:t>
             </w:r>
+            <w:proofErr w:type="spellStart"/>
+            <w:proofErr w:type="gramStart"/>
             <w:r>
               <w:rPr>
                 <w:lang w:eastAsia="de-DE"/>
               </w:rPr>
               <w:t>PololuDataSheet</w:t>
             </w:r>
+            <w:proofErr w:type="spellEnd"/>
             <w:r>
               <w:rPr>
                 <w:vertAlign w:val="superscript"/>
               </w:rPr>
-              <w:t>[2]</w:t>
+              <w:t>[</w:t>
+            </w:r>
+            <w:proofErr w:type="gramEnd"/>
+            <w:r>
+              <w:rPr>
+                <w:vertAlign w:val="superscript"/>
+              </w:rPr>
+              <w:t>2]</w:t>
             </w:r>
           </w:p>
         </w:tc>
@@ -6797,9 +7013,11 @@
             <w:pPr>
               <w:pStyle w:val="NTTabellentext"/>
             </w:pPr>
+            <w:proofErr w:type="spellStart"/>
             <w:r>
               <w:t>CalibrateButton</w:t>
             </w:r>
+            <w:proofErr w:type="spellEnd"/>
           </w:p>
         </w:tc>
         <w:tc>
@@ -6823,17 +7041,27 @@
             <w:r>
               <w:t xml:space="preserve"> as described in </w:t>
             </w:r>
+            <w:proofErr w:type="spellStart"/>
+            <w:proofErr w:type="gramStart"/>
             <w:r>
               <w:rPr>
                 <w:lang w:eastAsia="de-DE"/>
               </w:rPr>
               <w:t>PololuDataSheet</w:t>
             </w:r>
+            <w:proofErr w:type="spellEnd"/>
             <w:r>
               <w:rPr>
                 <w:vertAlign w:val="superscript"/>
               </w:rPr>
-              <w:t>[2]</w:t>
+              <w:t>[</w:t>
+            </w:r>
+            <w:proofErr w:type="gramEnd"/>
+            <w:r>
+              <w:rPr>
+                <w:vertAlign w:val="superscript"/>
+              </w:rPr>
+              <w:t>2]</w:t>
             </w:r>
           </w:p>
         </w:tc>
@@ -6847,9 +7075,11 @@
             <w:pPr>
               <w:pStyle w:val="NTTabellentext"/>
             </w:pPr>
+            <w:proofErr w:type="spellStart"/>
             <w:r>
               <w:t>ResetButton</w:t>
             </w:r>
+            <w:proofErr w:type="spellEnd"/>
           </w:p>
         </w:tc>
         <w:tc>
@@ -6873,17 +7103,27 @@
             <w:r>
               <w:t xml:space="preserve"> with the label “reset” as described in </w:t>
             </w:r>
+            <w:proofErr w:type="spellStart"/>
+            <w:proofErr w:type="gramStart"/>
             <w:r>
               <w:rPr>
                 <w:lang w:eastAsia="de-DE"/>
               </w:rPr>
               <w:t>PololuDataSheet</w:t>
             </w:r>
+            <w:proofErr w:type="spellEnd"/>
             <w:r>
               <w:rPr>
                 <w:vertAlign w:val="superscript"/>
               </w:rPr>
-              <w:t>[2]</w:t>
+              <w:t>[</w:t>
+            </w:r>
+            <w:proofErr w:type="gramEnd"/>
+            <w:r>
+              <w:rPr>
+                <w:vertAlign w:val="superscript"/>
+              </w:rPr>
+              <w:t>2]</w:t>
             </w:r>
           </w:p>
         </w:tc>
@@ -7013,9 +7253,11 @@
             <w:pPr>
               <w:pStyle w:val="NTTabellentext"/>
             </w:pPr>
+            <w:proofErr w:type="spellStart"/>
             <w:r>
               <w:t>AlarmSignal</w:t>
             </w:r>
+            <w:proofErr w:type="spellEnd"/>
           </w:p>
         </w:tc>
         <w:tc>
@@ -7033,12 +7275,14 @@
             <w:r>
               <w:t xml:space="preserve">The </w:t>
             </w:r>
+            <w:proofErr w:type="spellStart"/>
             <w:r>
               <w:rPr>
                 <w:i/>
               </w:rPr>
               <w:t>AlarmSignal</w:t>
             </w:r>
+            <w:proofErr w:type="spellEnd"/>
             <w:r>
               <w:t xml:space="preserve"> is a s</w:t>
             </w:r>
@@ -7081,9 +7325,11 @@
             <w:pPr>
               <w:pStyle w:val="NTTabellentext"/>
             </w:pPr>
+            <w:proofErr w:type="spellStart"/>
             <w:r>
               <w:t>CountDown</w:t>
             </w:r>
+            <w:proofErr w:type="spellEnd"/>
           </w:p>
         </w:tc>
         <w:tc>
@@ -7104,6 +7350,7 @@
               </w:rPr>
               <w:t xml:space="preserve">A countdown that starts with 3 and counts down to 0. The number is always decremented after 1s and is shown on the </w:t>
             </w:r>
+            <w:proofErr w:type="spellStart"/>
             <w:r>
               <w:rPr>
                 <w:i/>
@@ -7111,6 +7358,7 @@
               </w:rPr>
               <w:t>OledDisplay</w:t>
             </w:r>
+            <w:proofErr w:type="spellEnd"/>
             <w:r>
               <w:rPr>
                 <w:lang w:eastAsia="de-DE"/>
@@ -7124,12 +7372,14 @@
               </w:rPr>
               <w:t xml:space="preserve"> </w:t>
             </w:r>
+            <w:proofErr w:type="spellStart"/>
             <w:r>
               <w:rPr>
                 <w:i/>
               </w:rPr>
               <w:t>TeamName</w:t>
             </w:r>
+            <w:proofErr w:type="spellEnd"/>
           </w:p>
         </w:tc>
       </w:tr>
@@ -7142,9 +7392,11 @@
             <w:pPr>
               <w:pStyle w:val="NTTabellentext"/>
             </w:pPr>
+            <w:proofErr w:type="spellStart"/>
             <w:r>
               <w:t>DriveMotors</w:t>
             </w:r>
+            <w:proofErr w:type="spellEnd"/>
           </w:p>
         </w:tc>
         <w:tc>
@@ -7192,9 +7444,11 @@
                 <w:iCs/>
               </w:rPr>
             </w:pPr>
+            <w:proofErr w:type="spellStart"/>
             <w:r>
               <w:t>FullLap</w:t>
             </w:r>
+            <w:proofErr w:type="spellEnd"/>
           </w:p>
         </w:tc>
         <w:tc>
@@ -7215,19 +7469,29 @@
               </w:rPr>
               <w:t xml:space="preserve">One lap on the </w:t>
             </w:r>
+            <w:proofErr w:type="spellStart"/>
             <w:r>
               <w:rPr>
                 <w:i/>
                 <w:lang w:eastAsia="de-DE"/>
               </w:rPr>
-              <w:t xml:space="preserve">PlayField </w:t>
-            </w:r>
-            <w:r>
-              <w:rPr>
+              <w:t>PlayField</w:t>
+            </w:r>
+            <w:proofErr w:type="spellEnd"/>
+            <w:r>
+              <w:rPr>
+                <w:i/>
                 <w:lang w:eastAsia="de-DE"/>
               </w:rPr>
+              <w:t xml:space="preserve"> </w:t>
+            </w:r>
+            <w:r>
+              <w:rPr>
+                <w:lang w:eastAsia="de-DE"/>
+              </w:rPr>
               <w:t xml:space="preserve">that starts with the </w:t>
             </w:r>
+            <w:proofErr w:type="spellStart"/>
             <w:r>
               <w:rPr>
                 <w:i/>
@@ -7242,12 +7506,14 @@
               </w:rPr>
               <w:t>e</w:t>
             </w:r>
+            <w:proofErr w:type="spellEnd"/>
             <w:r>
               <w:rPr>
                 <w:iCs/>
               </w:rPr>
               <w:t xml:space="preserve"> and ends with the same </w:t>
             </w:r>
+            <w:proofErr w:type="spellStart"/>
             <w:r>
               <w:rPr>
                 <w:i/>
@@ -7262,6 +7528,7 @@
               </w:rPr>
               <w:t>e</w:t>
             </w:r>
+            <w:proofErr w:type="spellEnd"/>
           </w:p>
         </w:tc>
       </w:tr>
@@ -7274,9 +7541,11 @@
             <w:pPr>
               <w:pStyle w:val="NTTabellentext"/>
             </w:pPr>
+            <w:proofErr w:type="spellStart"/>
             <w:r>
               <w:t>FullStop</w:t>
             </w:r>
+            <w:proofErr w:type="spellEnd"/>
           </w:p>
         </w:tc>
         <w:tc>
@@ -7310,6 +7579,7 @@
               </w:rPr>
               <w:t xml:space="preserve"> is not moving because the </w:t>
             </w:r>
+            <w:proofErr w:type="spellStart"/>
             <w:r>
               <w:rPr>
                 <w:i/>
@@ -7317,6 +7587,7 @@
               </w:rPr>
               <w:t>DriveMotors</w:t>
             </w:r>
+            <w:proofErr w:type="spellEnd"/>
             <w:r>
               <w:rPr>
                 <w:lang w:eastAsia="de-DE"/>
@@ -7338,9 +7609,11 @@
             <w:pPr>
               <w:pStyle w:val="NTTabellentext"/>
             </w:pPr>
+            <w:proofErr w:type="spellStart"/>
             <w:r>
               <w:t>LapTime</w:t>
             </w:r>
+            <w:proofErr w:type="spellEnd"/>
           </w:p>
         </w:tc>
         <w:tc>
@@ -7361,6 +7634,7 @@
               </w:rPr>
               <w:t xml:space="preserve">The time the Robot needed to finish a </w:t>
             </w:r>
+            <w:proofErr w:type="spellStart"/>
             <w:r>
               <w:rPr>
                 <w:i/>
@@ -7368,6 +7642,7 @@
               </w:rPr>
               <w:t>FullLap</w:t>
             </w:r>
+            <w:proofErr w:type="spellEnd"/>
           </w:p>
         </w:tc>
       </w:tr>
@@ -7383,12 +7658,14 @@
                 <w:iCs/>
               </w:rPr>
             </w:pPr>
+            <w:proofErr w:type="spellStart"/>
             <w:r>
               <w:rPr>
                 <w:iCs/>
               </w:rPr>
               <w:t>GuideLine</w:t>
             </w:r>
+            <w:proofErr w:type="spellEnd"/>
           </w:p>
         </w:tc>
         <w:tc>
@@ -7407,7 +7684,21 @@
               <w:rPr>
                 <w:lang w:eastAsia="de-DE"/>
               </w:rPr>
-              <w:t>The line on the PlayField that marks the lap and shows the Robot where it must drive</w:t>
+              <w:t xml:space="preserve">The line on the </w:t>
+            </w:r>
+            <w:proofErr w:type="spellStart"/>
+            <w:r>
+              <w:rPr>
+                <w:lang w:eastAsia="de-DE"/>
+              </w:rPr>
+              <w:t>PlayField</w:t>
+            </w:r>
+            <w:proofErr w:type="spellEnd"/>
+            <w:r>
+              <w:rPr>
+                <w:lang w:eastAsia="de-DE"/>
+              </w:rPr>
+              <w:t xml:space="preserve"> that marks the lap and shows the Robot where it must drive</w:t>
             </w:r>
           </w:p>
         </w:tc>
@@ -7424,9 +7715,11 @@
             <w:pPr>
               <w:pStyle w:val="NTTabellentext"/>
             </w:pPr>
+            <w:proofErr w:type="spellStart"/>
             <w:r>
               <w:t>ParameterSets</w:t>
             </w:r>
+            <w:proofErr w:type="spellEnd"/>
           </w:p>
         </w:tc>
         <w:tc>
@@ -7471,9 +7764,11 @@
             <w:pPr>
               <w:pStyle w:val="NTTabellentext"/>
             </w:pPr>
+            <w:proofErr w:type="spellStart"/>
             <w:r>
               <w:t>PlayField</w:t>
             </w:r>
+            <w:proofErr w:type="spellEnd"/>
           </w:p>
         </w:tc>
         <w:tc>
@@ -7522,9 +7817,11 @@
             <w:pPr>
               <w:pStyle w:val="NTTabellentext"/>
             </w:pPr>
+            <w:proofErr w:type="spellStart"/>
             <w:r>
               <w:t>PoweredOn</w:t>
             </w:r>
+            <w:proofErr w:type="spellEnd"/>
           </w:p>
         </w:tc>
         <w:tc>
@@ -7568,7 +7865,21 @@
               <w:rPr>
                 <w:lang w:eastAsia="de-DE"/>
               </w:rPr>
-              <w:t>the Mcu had enough time to finish all initialization steps</w:t>
+              <w:t xml:space="preserve">the </w:t>
+            </w:r>
+            <w:proofErr w:type="spellStart"/>
+            <w:r>
+              <w:rPr>
+                <w:lang w:eastAsia="de-DE"/>
+              </w:rPr>
+              <w:t>Mcu</w:t>
+            </w:r>
+            <w:proofErr w:type="spellEnd"/>
+            <w:r>
+              <w:rPr>
+                <w:lang w:eastAsia="de-DE"/>
+              </w:rPr>
+              <w:t xml:space="preserve"> had enough time to finish all initialization steps</w:t>
             </w:r>
           </w:p>
         </w:tc>
@@ -7620,6 +7931,7 @@
               </w:rPr>
               <w:t xml:space="preserve">the </w:t>
             </w:r>
+            <w:proofErr w:type="spellStart"/>
             <w:r>
               <w:rPr>
                 <w:i/>
@@ -7628,12 +7940,14 @@
               </w:rPr>
               <w:t>GuideLine</w:t>
             </w:r>
+            <w:proofErr w:type="spellEnd"/>
             <w:r>
               <w:rPr>
                 <w:lang w:eastAsia="de-DE"/>
               </w:rPr>
               <w:t xml:space="preserve"> after losing </w:t>
             </w:r>
+            <w:proofErr w:type="spellStart"/>
             <w:r>
               <w:rPr>
                 <w:i/>
@@ -7642,6 +7956,7 @@
               </w:rPr>
               <w:t>GuideLine</w:t>
             </w:r>
+            <w:proofErr w:type="spellEnd"/>
             <w:r>
               <w:rPr>
                 <w:lang w:eastAsia="de-DE"/>
@@ -7663,9 +7978,11 @@
             <w:pPr>
               <w:pStyle w:val="NTTabellentext"/>
             </w:pPr>
+            <w:proofErr w:type="spellStart"/>
             <w:r>
               <w:t>ShortBeep</w:t>
             </w:r>
+            <w:proofErr w:type="spellEnd"/>
           </w:p>
         </w:tc>
         <w:tc>
@@ -7681,7 +7998,15 @@
               </w:rPr>
             </w:pPr>
             <w:r>
-              <w:t>The ShortBeep is a signal</w:t>
+              <w:t xml:space="preserve">The </w:t>
+            </w:r>
+            <w:proofErr w:type="spellStart"/>
+            <w:r>
+              <w:t>ShortBeep</w:t>
+            </w:r>
+            <w:proofErr w:type="spellEnd"/>
+            <w:r>
+              <w:t xml:space="preserve"> is a signal</w:t>
             </w:r>
             <w:r>
               <w:t xml:space="preserve"> of frequency 440Hz</w:t>
@@ -7740,12 +8065,14 @@
                 <w:iCs/>
               </w:rPr>
             </w:pPr>
+            <w:proofErr w:type="spellStart"/>
             <w:r>
               <w:rPr>
                 <w:iCs/>
               </w:rPr>
               <w:t>StartFinishLine</w:t>
             </w:r>
+            <w:proofErr w:type="spellEnd"/>
           </w:p>
         </w:tc>
         <w:tc>
@@ -7766,6 +8093,7 @@
               </w:rPr>
               <w:t xml:space="preserve">The line perpendicular to the </w:t>
             </w:r>
+            <w:proofErr w:type="spellStart"/>
             <w:r>
               <w:rPr>
                 <w:i/>
@@ -7773,6 +8101,7 @@
               </w:rPr>
               <w:t>GuideLine</w:t>
             </w:r>
+            <w:proofErr w:type="spellEnd"/>
             <w:r>
               <w:rPr>
                 <w:lang w:eastAsia="de-DE"/>
@@ -7823,6 +8152,7 @@
             <w:pPr>
               <w:pStyle w:val="NTTabellentext"/>
             </w:pPr>
+            <w:proofErr w:type="spellStart"/>
             <w:r>
               <w:rPr>
                 <w:iCs/>
@@ -7835,6 +8165,7 @@
               </w:rPr>
               <w:t>ame</w:t>
             </w:r>
+            <w:proofErr w:type="spellEnd"/>
           </w:p>
         </w:tc>
         <w:tc>
@@ -7865,7 +8196,21 @@
               <w:rPr>
                 <w:lang w:eastAsia="de-DE"/>
               </w:rPr>
-              <w:t>that identifies the team that owns the Robot. The name is defined by the software of the Mcu and cannot be changed</w:t>
+              <w:t xml:space="preserve">that identifies the team that owns the Robot. The name is defined by the software of the </w:t>
+            </w:r>
+            <w:proofErr w:type="spellStart"/>
+            <w:r>
+              <w:rPr>
+                <w:lang w:eastAsia="de-DE"/>
+              </w:rPr>
+              <w:t>Mcu</w:t>
+            </w:r>
+            <w:proofErr w:type="spellEnd"/>
+            <w:r>
+              <w:rPr>
+                <w:lang w:eastAsia="de-DE"/>
+              </w:rPr>
+              <w:t xml:space="preserve"> and cannot be changed</w:t>
             </w:r>
           </w:p>
         </w:tc>
@@ -8026,12 +8371,14 @@
                 <w:lang w:val="de-DE" w:eastAsia="de-DE"/>
               </w:rPr>
             </w:pPr>
+            <w:proofErr w:type="spellStart"/>
             <w:r>
               <w:rPr>
                 <w:lang w:val="de-DE" w:eastAsia="de-DE"/>
               </w:rPr>
               <w:t>Document-Identification</w:t>
             </w:r>
+            <w:proofErr w:type="spellEnd"/>
           </w:p>
         </w:tc>
         <w:tc>
@@ -8085,12 +8432,14 @@
                 <w:lang w:val="de-DE" w:eastAsia="de-DE"/>
               </w:rPr>
             </w:pPr>
+            <w:proofErr w:type="spellStart"/>
             <w:r>
               <w:rPr>
                 <w:lang w:val="de-DE" w:eastAsia="de-DE"/>
               </w:rPr>
               <w:t>SpecificationSheet</w:t>
             </w:r>
+            <w:proofErr w:type="spellEnd"/>
           </w:p>
         </w:tc>
         <w:tc>
@@ -8114,13 +8463,41 @@
               <w:rPr>
                 <w:lang w:eastAsia="de-DE"/>
               </w:rPr>
-              <w:t>„11001_0099_0088_RD-Product-Specification.pdf“</w:t>
-            </w:r>
+              <w:t>„</w:t>
+            </w:r>
+            <w:proofErr w:type="gramStart"/>
             <w:r>
               <w:rPr>
                 <w:lang w:eastAsia="de-DE"/>
               </w:rPr>
-              <w:t xml:space="preserve"> which describes the specifications oft he project</w:t>
+              <w:t>11001_0099_0088_RD-Product-Specification.pdf“</w:t>
+            </w:r>
+            <w:r>
+              <w:rPr>
+                <w:lang w:eastAsia="de-DE"/>
+              </w:rPr>
+              <w:t xml:space="preserve"> which</w:t>
+            </w:r>
+            <w:proofErr w:type="gramEnd"/>
+            <w:r>
+              <w:rPr>
+                <w:lang w:eastAsia="de-DE"/>
+              </w:rPr>
+              <w:t xml:space="preserve"> describes the specifications </w:t>
+            </w:r>
+            <w:proofErr w:type="spellStart"/>
+            <w:r>
+              <w:rPr>
+                <w:lang w:eastAsia="de-DE"/>
+              </w:rPr>
+              <w:t>oft he</w:t>
+            </w:r>
+            <w:proofErr w:type="spellEnd"/>
+            <w:r>
+              <w:rPr>
+                <w:lang w:eastAsia="de-DE"/>
+              </w:rPr>
+              <w:t xml:space="preserve"> project</w:t>
             </w:r>
           </w:p>
         </w:tc>
@@ -8159,12 +8536,14 @@
                 <w:lang w:val="de-DE" w:eastAsia="de-DE"/>
               </w:rPr>
             </w:pPr>
+            <w:proofErr w:type="spellStart"/>
             <w:r>
               <w:rPr>
                 <w:lang w:val="de-DE" w:eastAsia="de-DE"/>
               </w:rPr>
               <w:t>PololuDataSheet</w:t>
             </w:r>
+            <w:proofErr w:type="spellEnd"/>
           </w:p>
         </w:tc>
         <w:tc>
@@ -8183,13 +8562,27 @@
               <w:rPr>
                 <w:lang w:eastAsia="de-DE"/>
               </w:rPr>
-              <w:t xml:space="preserve">The datasheet oft he </w:t>
-            </w:r>
-            <w:r>
-              <w:rPr>
-                <w:i/>
+              <w:t xml:space="preserve">The datasheet </w:t>
+            </w:r>
+            <w:proofErr w:type="spellStart"/>
+            <w:r>
+              <w:rPr>
                 <w:lang w:eastAsia="de-DE"/>
               </w:rPr>
+              <w:t>oft he</w:t>
+            </w:r>
+            <w:proofErr w:type="spellEnd"/>
+            <w:r>
+              <w:rPr>
+                <w:lang w:eastAsia="de-DE"/>
+              </w:rPr>
+              <w:t xml:space="preserve"> </w:t>
+            </w:r>
+            <w:r>
+              <w:rPr>
+                <w:i/>
+                <w:lang w:eastAsia="de-DE"/>
+              </w:rPr>
               <w:t>Robot</w:t>
             </w:r>
             <w:r>
@@ -8202,8 +8595,16 @@
               <w:rPr>
                 <w:lang w:eastAsia="de-DE"/>
               </w:rPr>
-              <w:t>„zumo_32u4_oled_robot.pdf“</w:t>
-            </w:r>
+              <w:t>„</w:t>
+            </w:r>
+            <w:proofErr w:type="gramStart"/>
+            <w:r>
+              <w:rPr>
+                <w:lang w:eastAsia="de-DE"/>
+              </w:rPr>
+              <w:t>zumo_32u4_oled_robot.pdf“</w:t>
+            </w:r>
+            <w:proofErr w:type="gramEnd"/>
           </w:p>
         </w:tc>
       </w:tr>
@@ -8299,12 +8700,14 @@
                 <w:lang w:val="de-DE" w:eastAsia="de-DE"/>
               </w:rPr>
             </w:pPr>
+            <w:proofErr w:type="spellStart"/>
             <w:r>
               <w:rPr>
                 <w:lang w:val="de-DE" w:eastAsia="de-DE"/>
               </w:rPr>
               <w:t>Document-Identification</w:t>
             </w:r>
+            <w:proofErr w:type="spellEnd"/>
           </w:p>
         </w:tc>
         <w:tc>
@@ -9253,6 +9656,7 @@
                 <w:iCs/>
               </w:rPr>
             </w:pPr>
+            <w:proofErr w:type="spellStart"/>
             <w:r>
               <w:rPr>
                 <w:i/>
@@ -9260,6 +9664,7 @@
               </w:rPr>
               <w:t>CalibrateLineSensors</w:t>
             </w:r>
+            <w:proofErr w:type="spellEnd"/>
           </w:p>
         </w:tc>
       </w:tr>
@@ -9366,6 +9771,7 @@
             <w:r>
               <w:t xml:space="preserve"> is placed on the </w:t>
             </w:r>
+            <w:proofErr w:type="spellStart"/>
             <w:r>
               <w:rPr>
                 <w:i/>
@@ -9380,18 +9786,21 @@
               </w:rPr>
               <w:t>Line</w:t>
             </w:r>
+            <w:proofErr w:type="spellEnd"/>
             <w:r>
               <w:t xml:space="preserve"> </w:t>
             </w:r>
             <w:r>
               <w:t xml:space="preserve">of the </w:t>
             </w:r>
+            <w:proofErr w:type="spellStart"/>
             <w:r>
               <w:rPr>
                 <w:i/>
               </w:rPr>
               <w:t>PlayField</w:t>
             </w:r>
+            <w:proofErr w:type="spellEnd"/>
           </w:p>
           <w:p>
             <w:pPr>
@@ -9404,12 +9813,14 @@
             <w:r>
               <w:t xml:space="preserve">The </w:t>
             </w:r>
+            <w:proofErr w:type="spellStart"/>
             <w:r>
               <w:rPr>
                 <w:i/>
               </w:rPr>
               <w:t>PowerSwitch</w:t>
             </w:r>
+            <w:proofErr w:type="spellEnd"/>
             <w:r>
               <w:t xml:space="preserve"> is in the position “OFF”</w:t>
             </w:r>
@@ -9439,6 +9850,7 @@
             <w:r>
               <w:t xml:space="preserve"> is placed on the </w:t>
             </w:r>
+            <w:proofErr w:type="spellStart"/>
             <w:r>
               <w:rPr>
                 <w:i/>
@@ -9453,18 +9865,21 @@
               </w:rPr>
               <w:t>Line</w:t>
             </w:r>
+            <w:proofErr w:type="spellEnd"/>
             <w:r>
               <w:t xml:space="preserve"> </w:t>
             </w:r>
             <w:r>
               <w:t xml:space="preserve">of the </w:t>
             </w:r>
+            <w:proofErr w:type="spellStart"/>
             <w:r>
               <w:rPr>
                 <w:i/>
               </w:rPr>
               <w:t>PlayField</w:t>
             </w:r>
+            <w:proofErr w:type="spellEnd"/>
           </w:p>
           <w:p>
             <w:pPr>
@@ -9492,12 +9907,14 @@
             <w:r>
               <w:t xml:space="preserve">is </w:t>
             </w:r>
+            <w:proofErr w:type="spellStart"/>
             <w:r>
               <w:rPr>
                 <w:i/>
               </w:rPr>
               <w:t>PoweredOn</w:t>
             </w:r>
+            <w:proofErr w:type="spellEnd"/>
           </w:p>
           <w:p>
             <w:pPr>
@@ -9525,12 +9942,14 @@
             <w:r>
               <w:t xml:space="preserve">is in </w:t>
             </w:r>
+            <w:proofErr w:type="spellStart"/>
             <w:r>
               <w:rPr>
                 <w:i/>
               </w:rPr>
               <w:t>FullStop</w:t>
             </w:r>
+            <w:proofErr w:type="spellEnd"/>
           </w:p>
           <w:p>
             <w:pPr>
@@ -9593,8 +10012,16 @@
               <w:rPr>
                 <w:i/>
               </w:rPr>
-              <w:t xml:space="preserve"> LineSensorCalibrationDone</w:t>
-            </w:r>
+              <w:t xml:space="preserve"> </w:t>
+            </w:r>
+            <w:proofErr w:type="spellStart"/>
+            <w:r>
+              <w:rPr>
+                <w:i/>
+              </w:rPr>
+              <w:t>LineSensorCalibrationDone</w:t>
+            </w:r>
+            <w:proofErr w:type="spellEnd"/>
             <w:r>
               <w:t xml:space="preserve"> is active</w:t>
             </w:r>
@@ -9650,8 +10077,17 @@
                 <w:i/>
                 <w:iCs/>
               </w:rPr>
-              <w:t>User, PlayField</w:t>
-            </w:r>
+              <w:t xml:space="preserve">User, </w:t>
+            </w:r>
+            <w:proofErr w:type="spellStart"/>
+            <w:r>
+              <w:rPr>
+                <w:i/>
+                <w:iCs/>
+              </w:rPr>
+              <w:t>PlayField</w:t>
+            </w:r>
+            <w:proofErr w:type="spellEnd"/>
           </w:p>
         </w:tc>
       </w:tr>
@@ -9741,6 +10177,7 @@
               </w:rPr>
               <w:t xml:space="preserve"> </w:t>
             </w:r>
+            <w:proofErr w:type="spellStart"/>
             <w:r>
               <w:rPr>
                 <w:i/>
@@ -9748,6 +10185,7 @@
               </w:rPr>
               <w:t>PowerSwitch</w:t>
             </w:r>
+            <w:proofErr w:type="spellEnd"/>
             <w:r>
               <w:t xml:space="preserve"> is switched from “OFF” to “ON”</w:t>
             </w:r>
@@ -9809,12 +10247,14 @@
             <w:r>
               <w:t xml:space="preserve"> the </w:t>
             </w:r>
+            <w:proofErr w:type="spellStart"/>
             <w:r>
               <w:rPr>
                 <w:i/>
               </w:rPr>
               <w:t>CalibrateButton</w:t>
             </w:r>
+            <w:proofErr w:type="spellEnd"/>
           </w:p>
         </w:tc>
       </w:tr>
@@ -9856,6 +10296,7 @@
             <w:r>
               <w:t xml:space="preserve"> is placed on the </w:t>
             </w:r>
+            <w:proofErr w:type="spellStart"/>
             <w:r>
               <w:rPr>
                 <w:i/>
@@ -9863,15 +10304,18 @@
               </w:rPr>
               <w:t>GuideLine</w:t>
             </w:r>
+            <w:proofErr w:type="spellEnd"/>
             <w:r>
               <w:t xml:space="preserve"> of the </w:t>
             </w:r>
+            <w:proofErr w:type="spellStart"/>
             <w:r>
               <w:rPr>
                 <w:i/>
               </w:rPr>
               <w:t>PlayField</w:t>
             </w:r>
+            <w:proofErr w:type="spellEnd"/>
           </w:p>
           <w:p>
             <w:pPr>
@@ -9897,8 +10341,17 @@
                 <w:i/>
                 <w:iCs/>
               </w:rPr>
-              <w:t xml:space="preserve"> PowerSwitch</w:t>
-            </w:r>
+              <w:t xml:space="preserve"> </w:t>
+            </w:r>
+            <w:proofErr w:type="spellStart"/>
+            <w:r>
+              <w:rPr>
+                <w:i/>
+                <w:iCs/>
+              </w:rPr>
+              <w:t>PowerSwitch</w:t>
+            </w:r>
+            <w:proofErr w:type="spellEnd"/>
             <w:r>
               <w:t xml:space="preserve"> is switched from “OFF” to “ON”</w:t>
             </w:r>
@@ -9951,8 +10404,16 @@
               <w:rPr>
                 <w:i/>
               </w:rPr>
-              <w:t>State LineSensorCalibrationDone</w:t>
-            </w:r>
+              <w:t xml:space="preserve">State </w:t>
+            </w:r>
+            <w:proofErr w:type="spellStart"/>
+            <w:r>
+              <w:rPr>
+                <w:i/>
+              </w:rPr>
+              <w:t>LineSensorCalibrationDone</w:t>
+            </w:r>
+            <w:proofErr w:type="spellEnd"/>
             <w:r>
               <w:t xml:space="preserve"> </w:t>
             </w:r>
@@ -10047,12 +10508,14 @@
             <w:r>
               <w:t xml:space="preserve"> the </w:t>
             </w:r>
+            <w:proofErr w:type="spellStart"/>
             <w:r>
               <w:rPr>
                 <w:i/>
               </w:rPr>
               <w:t>CalibrateButton</w:t>
             </w:r>
+            <w:proofErr w:type="spellEnd"/>
           </w:p>
           <w:p>
             <w:pPr>
@@ -10142,6 +10605,7 @@
                 <w:iCs/>
               </w:rPr>
             </w:pPr>
+            <w:proofErr w:type="spellStart"/>
             <w:r>
               <w:rPr>
                 <w:i/>
@@ -10155,6 +10619,7 @@
               </w:rPr>
               <w:t>TeamName</w:t>
             </w:r>
+            <w:proofErr w:type="spellEnd"/>
           </w:p>
         </w:tc>
       </w:tr>
@@ -10177,18 +10642,21 @@
             <w:r>
               <w:t xml:space="preserve">The </w:t>
             </w:r>
+            <w:proofErr w:type="spellStart"/>
             <w:r>
               <w:rPr>
                 <w:i/>
               </w:rPr>
               <w:t>TeamName</w:t>
             </w:r>
+            <w:proofErr w:type="spellEnd"/>
             <w:r>
               <w:t xml:space="preserve"> is </w:t>
             </w:r>
             <w:r>
               <w:t xml:space="preserve">shown on the </w:t>
             </w:r>
+            <w:proofErr w:type="spellStart"/>
             <w:r>
               <w:rPr>
                 <w:i/>
@@ -10196,6 +10664,7 @@
               </w:rPr>
               <w:t>OledDisplay</w:t>
             </w:r>
+            <w:proofErr w:type="spellEnd"/>
           </w:p>
         </w:tc>
       </w:tr>
@@ -10253,12 +10722,14 @@
             <w:r>
               <w:t xml:space="preserve">is </w:t>
             </w:r>
+            <w:proofErr w:type="spellStart"/>
             <w:r>
               <w:rPr>
                 <w:i/>
               </w:rPr>
               <w:t>PoweredOn</w:t>
             </w:r>
+            <w:proofErr w:type="spellEnd"/>
           </w:p>
           <w:p>
             <w:pPr>
@@ -10286,12 +10757,14 @@
             <w:r>
               <w:t xml:space="preserve">is in </w:t>
             </w:r>
+            <w:proofErr w:type="spellStart"/>
             <w:r>
               <w:rPr>
                 <w:i/>
               </w:rPr>
               <w:t>FullStop</w:t>
             </w:r>
+            <w:proofErr w:type="spellEnd"/>
           </w:p>
           <w:p>
             <w:pPr>
@@ -10319,12 +10792,14 @@
               </w:rPr>
               <w:t xml:space="preserve"> </w:t>
             </w:r>
+            <w:proofErr w:type="spellStart"/>
             <w:r>
               <w:rPr>
                 <w:i/>
               </w:rPr>
               <w:t>LineSensorCalibrationDone</w:t>
             </w:r>
+            <w:proofErr w:type="spellEnd"/>
             <w:r>
               <w:t xml:space="preserve"> is active</w:t>
             </w:r>
@@ -10360,12 +10835,14 @@
             <w:r>
               <w:t xml:space="preserve">is </w:t>
             </w:r>
+            <w:proofErr w:type="spellStart"/>
             <w:r>
               <w:rPr>
                 <w:i/>
               </w:rPr>
               <w:t>PoweredOn</w:t>
             </w:r>
+            <w:proofErr w:type="spellEnd"/>
           </w:p>
           <w:p>
             <w:pPr>
@@ -10393,12 +10870,14 @@
             <w:r>
               <w:t xml:space="preserve">is in </w:t>
             </w:r>
+            <w:proofErr w:type="spellStart"/>
             <w:r>
               <w:rPr>
                 <w:i/>
               </w:rPr>
               <w:t>FullStop</w:t>
             </w:r>
+            <w:proofErr w:type="spellEnd"/>
           </w:p>
           <w:p>
             <w:pPr>
@@ -10484,12 +10963,14 @@
             <w:r>
               <w:t xml:space="preserve">is </w:t>
             </w:r>
+            <w:proofErr w:type="spellStart"/>
             <w:r>
               <w:rPr>
                 <w:i/>
               </w:rPr>
               <w:t>PoweredOn</w:t>
             </w:r>
+            <w:proofErr w:type="spellEnd"/>
           </w:p>
           <w:p>
             <w:pPr>
@@ -10517,12 +10998,14 @@
             <w:r>
               <w:t xml:space="preserve">is in </w:t>
             </w:r>
+            <w:proofErr w:type="spellStart"/>
             <w:r>
               <w:rPr>
                 <w:i/>
               </w:rPr>
               <w:t>FullStop</w:t>
             </w:r>
+            <w:proofErr w:type="spellEnd"/>
           </w:p>
           <w:p>
             <w:pPr>
@@ -10668,8 +11151,16 @@
               <w:rPr>
                 <w:i/>
               </w:rPr>
-              <w:t>State LineSensorCalibrationDone</w:t>
-            </w:r>
+              <w:t xml:space="preserve">State </w:t>
+            </w:r>
+            <w:proofErr w:type="spellStart"/>
+            <w:r>
+              <w:rPr>
+                <w:i/>
+              </w:rPr>
+              <w:t>LineSensorCalibrationDone</w:t>
+            </w:r>
+            <w:proofErr w:type="spellEnd"/>
             <w:r>
               <w:t xml:space="preserve"> </w:t>
             </w:r>
@@ -10704,12 +11195,14 @@
             <w:r>
               <w:t xml:space="preserve">The use case </w:t>
             </w:r>
+            <w:proofErr w:type="spellStart"/>
             <w:r>
               <w:rPr>
                 <w:i/>
               </w:rPr>
               <w:t>HandleError</w:t>
             </w:r>
+            <w:proofErr w:type="spellEnd"/>
             <w:r>
               <w:t xml:space="preserve"> is finished</w:t>
             </w:r>
@@ -10753,8 +11246,16 @@
               <w:rPr>
                 <w:i/>
               </w:rPr>
-              <w:t xml:space="preserve"> LineSensorCalibrationDone</w:t>
-            </w:r>
+              <w:t xml:space="preserve"> </w:t>
+            </w:r>
+            <w:proofErr w:type="spellStart"/>
+            <w:r>
+              <w:rPr>
+                <w:i/>
+              </w:rPr>
+              <w:t>LineSensorCalibrationDone</w:t>
+            </w:r>
+            <w:proofErr w:type="spellEnd"/>
             <w:r>
               <w:t xml:space="preserve"> </w:t>
             </w:r>
@@ -10774,6 +11275,7 @@
             <w:r>
               <w:t xml:space="preserve">The </w:t>
             </w:r>
+            <w:proofErr w:type="spellStart"/>
             <w:r>
               <w:rPr>
                 <w:i/>
@@ -10781,6 +11283,7 @@
               </w:rPr>
               <w:t>OledDisplay</w:t>
             </w:r>
+            <w:proofErr w:type="spellEnd"/>
             <w:r>
               <w:rPr>
                 <w:iCs/>
@@ -10812,12 +11315,14 @@
             <w:r>
               <w:t xml:space="preserve">The </w:t>
             </w:r>
+            <w:proofErr w:type="spellStart"/>
             <w:r>
               <w:rPr>
                 <w:i/>
               </w:rPr>
               <w:t>TeamName</w:t>
             </w:r>
+            <w:proofErr w:type="spellEnd"/>
             <w:r>
               <w:t xml:space="preserve"> </w:t>
             </w:r>
@@ -10827,6 +11332,7 @@
             <w:r>
               <w:t xml:space="preserve">shown on the </w:t>
             </w:r>
+            <w:proofErr w:type="spellStart"/>
             <w:r>
               <w:rPr>
                 <w:i/>
@@ -10834,6 +11340,7 @@
               </w:rPr>
               <w:t>OledDisplay</w:t>
             </w:r>
+            <w:proofErr w:type="spellEnd"/>
             <w:r>
               <w:rPr>
                 <w:iCs/>
@@ -10982,6 +11489,7 @@
             <w:tcW w:w="7223" w:type="dxa"/>
           </w:tcPr>
           <w:p>
+            <w:proofErr w:type="spellStart"/>
             <w:r>
               <w:rPr>
                 <w:i/>
@@ -10989,6 +11497,7 @@
               </w:rPr>
               <w:t>DriveLap</w:t>
             </w:r>
+            <w:proofErr w:type="spellEnd"/>
           </w:p>
         </w:tc>
       </w:tr>
@@ -11020,6 +11529,7 @@
             <w:r>
               <w:t xml:space="preserve"> shows the </w:t>
             </w:r>
+            <w:proofErr w:type="spellStart"/>
             <w:r>
               <w:rPr>
                 <w:i/>
@@ -11027,12 +11537,14 @@
               </w:rPr>
               <w:t>CountDown</w:t>
             </w:r>
+            <w:proofErr w:type="spellEnd"/>
             <w:r>
               <w:rPr>
                 <w:iCs/>
               </w:rPr>
               <w:t xml:space="preserve"> on the </w:t>
             </w:r>
+            <w:proofErr w:type="spellStart"/>
             <w:r>
               <w:rPr>
                 <w:i/>
@@ -11040,9 +11552,11 @@
               </w:rPr>
               <w:t>OledDisplay</w:t>
             </w:r>
+            <w:proofErr w:type="spellEnd"/>
             <w:r>
               <w:t xml:space="preserve">, drives to the </w:t>
             </w:r>
+            <w:proofErr w:type="spellStart"/>
             <w:r>
               <w:rPr>
                 <w:i/>
@@ -11057,6 +11571,7 @@
               </w:rPr>
               <w:t>e</w:t>
             </w:r>
+            <w:proofErr w:type="spellEnd"/>
             <w:r>
               <w:rPr>
                 <w:i/>
@@ -11073,6 +11588,7 @@
             <w:r>
               <w:t xml:space="preserve">one </w:t>
             </w:r>
+            <w:proofErr w:type="spellStart"/>
             <w:r>
               <w:rPr>
                 <w:i/>
@@ -11091,6 +11607,7 @@
               </w:rPr>
               <w:t>Lap</w:t>
             </w:r>
+            <w:proofErr w:type="spellEnd"/>
           </w:p>
         </w:tc>
       </w:tr>
@@ -11140,12 +11657,14 @@
             <w:r>
               <w:t xml:space="preserve">is </w:t>
             </w:r>
+            <w:proofErr w:type="spellStart"/>
             <w:r>
               <w:rPr>
                 <w:i/>
               </w:rPr>
               <w:t>PoweredOn</w:t>
             </w:r>
+            <w:proofErr w:type="spellEnd"/>
           </w:p>
           <w:p>
             <w:pPr>
@@ -11173,12 +11692,14 @@
             <w:r>
               <w:t xml:space="preserve">is in </w:t>
             </w:r>
+            <w:proofErr w:type="spellStart"/>
             <w:r>
               <w:rPr>
                 <w:i/>
               </w:rPr>
               <w:t>FullStop</w:t>
             </w:r>
+            <w:proofErr w:type="spellEnd"/>
           </w:p>
           <w:p>
             <w:pPr>
@@ -11264,12 +11785,14 @@
             <w:r>
               <w:t xml:space="preserve">is </w:t>
             </w:r>
+            <w:proofErr w:type="spellStart"/>
             <w:r>
               <w:rPr>
                 <w:i/>
               </w:rPr>
               <w:t>PoweredOn</w:t>
             </w:r>
+            <w:proofErr w:type="spellEnd"/>
           </w:p>
           <w:p>
             <w:pPr>
@@ -11306,12 +11829,14 @@
             <w:r>
               <w:t xml:space="preserve">is in </w:t>
             </w:r>
+            <w:proofErr w:type="spellStart"/>
             <w:r>
               <w:rPr>
                 <w:i/>
               </w:rPr>
               <w:t>FullStop</w:t>
             </w:r>
+            <w:proofErr w:type="spellEnd"/>
           </w:p>
           <w:p>
             <w:pPr>
@@ -11388,6 +11913,7 @@
             <w:r>
               <w:t xml:space="preserve">first </w:t>
             </w:r>
+            <w:proofErr w:type="spellStart"/>
             <w:r>
               <w:rPr>
                 <w:i/>
@@ -11395,6 +11921,7 @@
               </w:rPr>
               <w:t>StartFinishLine</w:t>
             </w:r>
+            <w:proofErr w:type="spellEnd"/>
             <w:r>
               <w:t xml:space="preserve"> </w:t>
             </w:r>
@@ -11425,12 +11952,14 @@
             <w:r>
               <w:t xml:space="preserve">The </w:t>
             </w:r>
+            <w:proofErr w:type="spellStart"/>
             <w:r>
               <w:rPr>
                 <w:i/>
               </w:rPr>
               <w:t>GuideLine</w:t>
             </w:r>
+            <w:proofErr w:type="spellEnd"/>
             <w:r>
               <w:t xml:space="preserve"> is </w:t>
             </w:r>
@@ -11461,12 +11990,14 @@
             <w:r>
               <w:t xml:space="preserve">The </w:t>
             </w:r>
+            <w:proofErr w:type="spellStart"/>
             <w:r>
               <w:rPr>
                 <w:i/>
               </w:rPr>
               <w:t>FullLap</w:t>
             </w:r>
+            <w:proofErr w:type="spellEnd"/>
             <w:r>
               <w:t xml:space="preserve"> is not finished within 20s</w:t>
             </w:r>
@@ -11502,6 +12033,7 @@
               </w:rPr>
               <w:t xml:space="preserve">User, </w:t>
             </w:r>
+            <w:proofErr w:type="spellStart"/>
             <w:r>
               <w:rPr>
                 <w:i/>
@@ -11509,6 +12041,7 @@
               </w:rPr>
               <w:t>PlayField</w:t>
             </w:r>
+            <w:proofErr w:type="spellEnd"/>
           </w:p>
         </w:tc>
       </w:tr>
@@ -11547,6 +12080,7 @@
             <w:r>
               <w:t xml:space="preserve"> the </w:t>
             </w:r>
+            <w:proofErr w:type="spellStart"/>
             <w:r>
               <w:rPr>
                 <w:i/>
@@ -11554,6 +12088,7 @@
               </w:rPr>
               <w:t>StartButton</w:t>
             </w:r>
+            <w:proofErr w:type="spellEnd"/>
           </w:p>
         </w:tc>
       </w:tr>
@@ -11587,6 +12122,7 @@
         <w:lastRenderedPageBreak/>
         <w:t xml:space="preserve">(Continuation of the scenario </w:t>
       </w:r>
+      <w:proofErr w:type="spellStart"/>
       <w:r>
         <w:rPr>
           <w:i/>
@@ -11594,6 +12130,7 @@
         </w:rPr>
         <w:t>DriveLap</w:t>
       </w:r>
+      <w:proofErr w:type="spellEnd"/>
       <w:r>
         <w:rPr>
           <w:iCs/>
@@ -11675,6 +12212,7 @@
             <w:r>
               <w:t xml:space="preserve"> the </w:t>
             </w:r>
+            <w:proofErr w:type="spellStart"/>
             <w:r>
               <w:rPr>
                 <w:i/>
@@ -11682,6 +12220,7 @@
               </w:rPr>
               <w:t>StartButton</w:t>
             </w:r>
+            <w:proofErr w:type="spellEnd"/>
           </w:p>
           <w:p>
             <w:pPr>
@@ -11758,6 +12297,7 @@
             <w:r>
               <w:t xml:space="preserve"> shows the </w:t>
             </w:r>
+            <w:proofErr w:type="spellStart"/>
             <w:r>
               <w:rPr>
                 <w:i/>
@@ -11765,6 +12305,7 @@
               </w:rPr>
               <w:t>CountDown</w:t>
             </w:r>
+            <w:proofErr w:type="spellEnd"/>
             <w:r>
               <w:rPr>
                 <w:i/>
@@ -11778,6 +12319,7 @@
               </w:rPr>
               <w:t xml:space="preserve">on the </w:t>
             </w:r>
+            <w:proofErr w:type="spellStart"/>
             <w:r>
               <w:rPr>
                 <w:i/>
@@ -11785,6 +12327,7 @@
               </w:rPr>
               <w:t>OledDisplay</w:t>
             </w:r>
+            <w:proofErr w:type="spellEnd"/>
           </w:p>
           <w:p>
             <w:pPr>
@@ -11859,21 +12402,25 @@
             <w:r>
               <w:t xml:space="preserve"> following the </w:t>
             </w:r>
+            <w:proofErr w:type="spellStart"/>
             <w:r>
               <w:rPr>
                 <w:i/>
               </w:rPr>
               <w:t>GuideLine</w:t>
             </w:r>
+            <w:proofErr w:type="spellEnd"/>
             <w:r>
               <w:t xml:space="preserve"> on the </w:t>
             </w:r>
+            <w:proofErr w:type="spellStart"/>
             <w:r>
               <w:rPr>
                 <w:i/>
               </w:rPr>
               <w:t>PlayField</w:t>
             </w:r>
+            <w:proofErr w:type="spellEnd"/>
           </w:p>
           <w:p>
             <w:pPr>
@@ -11907,6 +12454,7 @@
             <w:r>
               <w:t xml:space="preserve"> recognizes the </w:t>
             </w:r>
+            <w:proofErr w:type="spellStart"/>
             <w:r>
               <w:rPr>
                 <w:i/>
@@ -11914,6 +12462,7 @@
               </w:rPr>
               <w:t>StartFinishLine</w:t>
             </w:r>
+            <w:proofErr w:type="spellEnd"/>
           </w:p>
           <w:p>
             <w:pPr>
@@ -11983,12 +12532,14 @@
               </w:rPr>
               <w:t xml:space="preserve"> </w:t>
             </w:r>
+            <w:proofErr w:type="spellStart"/>
             <w:r>
               <w:rPr>
                 <w:i/>
               </w:rPr>
               <w:t>ShortBeep</w:t>
             </w:r>
+            <w:proofErr w:type="spellEnd"/>
             <w:r>
               <w:t xml:space="preserve"> is played on the </w:t>
             </w:r>
@@ -12045,24 +12596,28 @@
             <w:r>
               <w:t xml:space="preserve">following the </w:t>
             </w:r>
+            <w:proofErr w:type="spellStart"/>
             <w:r>
               <w:rPr>
                 <w:i/>
               </w:rPr>
               <w:t>GuideLine</w:t>
             </w:r>
+            <w:proofErr w:type="spellEnd"/>
             <w:r>
               <w:t xml:space="preserve"> </w:t>
             </w:r>
             <w:r>
               <w:t xml:space="preserve">on the </w:t>
             </w:r>
+            <w:proofErr w:type="spellStart"/>
             <w:r>
               <w:rPr>
                 <w:i/>
               </w:rPr>
               <w:t>PlayField</w:t>
             </w:r>
+            <w:proofErr w:type="spellEnd"/>
           </w:p>
           <w:p>
             <w:pPr>
@@ -12095,6 +12650,7 @@
             <w:r>
               <w:t xml:space="preserve">recognizes the </w:t>
             </w:r>
+            <w:proofErr w:type="spellStart"/>
             <w:r>
               <w:rPr>
                 <w:i/>
@@ -12102,6 +12658,7 @@
               </w:rPr>
               <w:t>StartFinishLine</w:t>
             </w:r>
+            <w:proofErr w:type="spellEnd"/>
           </w:p>
           <w:p>
             <w:pPr>
@@ -12135,12 +12692,14 @@
               </w:rPr>
               <w:t xml:space="preserve"> </w:t>
             </w:r>
+            <w:proofErr w:type="spellStart"/>
             <w:r>
               <w:rPr>
                 <w:i/>
               </w:rPr>
               <w:t>ShortBeep</w:t>
             </w:r>
+            <w:proofErr w:type="spellEnd"/>
             <w:r>
               <w:t xml:space="preserve"> is played on the </w:t>
             </w:r>
@@ -12182,12 +12741,14 @@
             <w:r>
               <w:t xml:space="preserve"> goes to a </w:t>
             </w:r>
+            <w:proofErr w:type="spellStart"/>
             <w:r>
               <w:rPr>
                 <w:i/>
               </w:rPr>
               <w:t>FullStop</w:t>
             </w:r>
+            <w:proofErr w:type="spellEnd"/>
           </w:p>
           <w:p>
             <w:pPr>
@@ -12214,21 +12775,25 @@
             <w:r>
               <w:t xml:space="preserve"> </w:t>
             </w:r>
+            <w:proofErr w:type="spellStart"/>
             <w:r>
               <w:rPr>
                 <w:i/>
               </w:rPr>
               <w:t>LapTime</w:t>
             </w:r>
+            <w:proofErr w:type="spellEnd"/>
             <w:r>
               <w:t xml:space="preserve"> is shown on the </w:t>
             </w:r>
+            <w:proofErr w:type="spellStart"/>
             <w:r>
               <w:rPr>
                 <w:i/>
               </w:rPr>
               <w:t>OledDisplay</w:t>
             </w:r>
+            <w:proofErr w:type="spellEnd"/>
           </w:p>
           <w:p>
             <w:pPr>
@@ -12261,12 +12826,14 @@
             <w:r>
               <w:t xml:space="preserve"> releases the </w:t>
             </w:r>
+            <w:proofErr w:type="spellStart"/>
             <w:r>
               <w:rPr>
                 <w:i/>
               </w:rPr>
               <w:t>StartButton</w:t>
             </w:r>
+            <w:proofErr w:type="spellEnd"/>
           </w:p>
           <w:p>
             <w:pPr>
@@ -12362,12 +12929,14 @@
             <w:r>
               <w:t xml:space="preserve">he first </w:t>
             </w:r>
+            <w:proofErr w:type="spellStart"/>
             <w:r>
               <w:rPr>
                 <w:i/>
               </w:rPr>
               <w:t>StartFinishLine</w:t>
             </w:r>
+            <w:proofErr w:type="spellEnd"/>
             <w:r>
               <w:t xml:space="preserve"> is not recognized within 10s</w:t>
             </w:r>
@@ -12391,6 +12960,7 @@
             <w:r>
               <w:t xml:space="preserve">The </w:t>
             </w:r>
+            <w:proofErr w:type="spellStart"/>
             <w:r>
               <w:rPr>
                 <w:i/>
@@ -12398,6 +12968,7 @@
               </w:rPr>
               <w:t>StartFinishLine</w:t>
             </w:r>
+            <w:proofErr w:type="spellEnd"/>
             <w:r>
               <w:t xml:space="preserve"> </w:t>
             </w:r>
@@ -12435,12 +13006,14 @@
               <w:tab/>
               <w:t xml:space="preserve">The use case </w:t>
             </w:r>
+            <w:proofErr w:type="spellStart"/>
             <w:r>
               <w:rPr>
                 <w:i/>
               </w:rPr>
               <w:t>HandleError</w:t>
             </w:r>
+            <w:proofErr w:type="spellEnd"/>
             <w:r>
               <w:t xml:space="preserve"> (2.3.1.5) is activated</w:t>
             </w:r>
@@ -12484,12 +13057,14 @@
             <w:r>
               <w:t xml:space="preserve"> the </w:t>
             </w:r>
+            <w:proofErr w:type="spellStart"/>
             <w:r>
               <w:rPr>
                 <w:i/>
               </w:rPr>
               <w:t>GuideLine</w:t>
             </w:r>
+            <w:proofErr w:type="spellEnd"/>
             <w:r>
               <w:t xml:space="preserve"> </w:t>
             </w:r>
@@ -12527,6 +13102,7 @@
             <w:r>
               <w:t xml:space="preserve"> does not recognize the </w:t>
             </w:r>
+            <w:proofErr w:type="spellStart"/>
             <w:r>
               <w:rPr>
                 <w:i/>
@@ -12534,6 +13110,7 @@
               </w:rPr>
               <w:t>GuideLine</w:t>
             </w:r>
+            <w:proofErr w:type="spellEnd"/>
           </w:p>
           <w:p>
             <w:pPr>
@@ -12590,12 +13167,14 @@
             <w:r>
               <w:t xml:space="preserve"> the </w:t>
             </w:r>
+            <w:proofErr w:type="spellStart"/>
             <w:r>
               <w:rPr>
                 <w:i/>
               </w:rPr>
               <w:t>GuideLine</w:t>
             </w:r>
+            <w:proofErr w:type="spellEnd"/>
           </w:p>
           <w:p>
             <w:pPr>
@@ -12651,12 +13230,14 @@
             <w:r>
               <w:t xml:space="preserve">the </w:t>
             </w:r>
+            <w:proofErr w:type="spellStart"/>
             <w:r>
               <w:rPr>
                 <w:i/>
               </w:rPr>
               <w:t>GuideLine</w:t>
             </w:r>
+            <w:proofErr w:type="spellEnd"/>
             <w:r>
               <w:t xml:space="preserve"> is </w:t>
             </w:r>
@@ -12708,12 +13289,14 @@
             <w:r>
               <w:t xml:space="preserve"> the </w:t>
             </w:r>
+            <w:proofErr w:type="spellStart"/>
             <w:r>
               <w:rPr>
                 <w:i/>
               </w:rPr>
               <w:t>GuideLine</w:t>
             </w:r>
+            <w:proofErr w:type="spellEnd"/>
             <w:r>
               <w:t xml:space="preserve"> within 5s after the start</w:t>
             </w:r>
@@ -12764,12 +13347,14 @@
               <w:tab/>
               <w:t xml:space="preserve">The use case </w:t>
             </w:r>
+            <w:proofErr w:type="spellStart"/>
             <w:r>
               <w:rPr>
                 <w:i/>
               </w:rPr>
               <w:t>HandleError</w:t>
             </w:r>
+            <w:proofErr w:type="spellEnd"/>
             <w:r>
               <w:t xml:space="preserve"> (2.3.1.5) is activated</w:t>
             </w:r>
@@ -12807,12 +13392,14 @@
             <w:r>
               <w:t xml:space="preserve">he </w:t>
             </w:r>
+            <w:proofErr w:type="spellStart"/>
             <w:r>
               <w:rPr>
                 <w:i/>
               </w:rPr>
               <w:t>FullLap</w:t>
             </w:r>
+            <w:proofErr w:type="spellEnd"/>
             <w:r>
               <w:t xml:space="preserve"> is not finished within 20s</w:t>
             </w:r>
@@ -12846,6 +13433,7 @@
             <w:r>
               <w:t xml:space="preserve"> does not recognize the </w:t>
             </w:r>
+            <w:proofErr w:type="spellStart"/>
             <w:r>
               <w:rPr>
                 <w:i/>
@@ -12853,6 +13441,7 @@
               </w:rPr>
               <w:t>StartFinishLine</w:t>
             </w:r>
+            <w:proofErr w:type="spellEnd"/>
             <w:r>
               <w:rPr>
                 <w:iCs/>
@@ -12907,12 +13496,14 @@
               <w:tab/>
               <w:t xml:space="preserve">The use case </w:t>
             </w:r>
+            <w:proofErr w:type="spellStart"/>
             <w:r>
               <w:rPr>
                 <w:i/>
               </w:rPr>
               <w:t>HandleError</w:t>
             </w:r>
+            <w:proofErr w:type="spellEnd"/>
             <w:r>
               <w:t xml:space="preserve"> (2.3.1.5) is activated</w:t>
             </w:r>
@@ -12984,6 +13575,7 @@
             <w:tcW w:w="7223" w:type="dxa"/>
           </w:tcPr>
           <w:p>
+            <w:proofErr w:type="spellStart"/>
             <w:r>
               <w:rPr>
                 <w:i/>
@@ -12991,6 +13583,7 @@
               </w:rPr>
               <w:t>SetParameters</w:t>
             </w:r>
+            <w:proofErr w:type="spellEnd"/>
           </w:p>
         </w:tc>
       </w:tr>
@@ -13025,12 +13618,14 @@
             <w:r>
               <w:t xml:space="preserve"> to choose between different </w:t>
             </w:r>
+            <w:proofErr w:type="spellStart"/>
             <w:r>
               <w:rPr>
                 <w:i/>
               </w:rPr>
               <w:t>ParameterSets</w:t>
             </w:r>
+            <w:proofErr w:type="spellEnd"/>
           </w:p>
         </w:tc>
       </w:tr>
@@ -13080,12 +13675,14 @@
             <w:r>
               <w:t xml:space="preserve">is </w:t>
             </w:r>
+            <w:proofErr w:type="spellStart"/>
             <w:r>
               <w:rPr>
                 <w:i/>
               </w:rPr>
               <w:t>PoweredOn</w:t>
             </w:r>
+            <w:proofErr w:type="spellEnd"/>
           </w:p>
           <w:p>
             <w:pPr>
@@ -13113,12 +13710,14 @@
             <w:r>
               <w:t xml:space="preserve">is in </w:t>
             </w:r>
+            <w:proofErr w:type="spellStart"/>
             <w:r>
               <w:rPr>
                 <w:i/>
               </w:rPr>
               <w:t>FullStop</w:t>
             </w:r>
+            <w:proofErr w:type="spellEnd"/>
           </w:p>
           <w:p>
             <w:pPr>
@@ -13204,12 +13803,14 @@
             <w:r>
               <w:t xml:space="preserve">is </w:t>
             </w:r>
+            <w:proofErr w:type="spellStart"/>
             <w:r>
               <w:rPr>
                 <w:i/>
               </w:rPr>
               <w:t>PoweredOn</w:t>
             </w:r>
+            <w:proofErr w:type="spellEnd"/>
           </w:p>
           <w:p>
             <w:pPr>
@@ -13237,12 +13838,14 @@
             <w:r>
               <w:t xml:space="preserve">is in </w:t>
             </w:r>
+            <w:proofErr w:type="spellStart"/>
             <w:r>
               <w:rPr>
                 <w:i/>
               </w:rPr>
               <w:t>FullStop</w:t>
             </w:r>
+            <w:proofErr w:type="spellEnd"/>
           </w:p>
           <w:p>
             <w:pPr>
@@ -13349,6 +13952,7 @@
             <w:r>
               <w:t xml:space="preserve">The </w:t>
             </w:r>
+            <w:proofErr w:type="spellStart"/>
             <w:r>
               <w:rPr>
                 <w:i/>
@@ -13356,6 +13960,7 @@
               </w:rPr>
               <w:t>ParamButton</w:t>
             </w:r>
+            <w:proofErr w:type="spellEnd"/>
             <w:r>
               <w:t xml:space="preserve"> </w:t>
             </w:r>
@@ -13395,6 +14000,7 @@
             <w:r>
               <w:t xml:space="preserve">The </w:t>
             </w:r>
+            <w:proofErr w:type="spellStart"/>
             <w:r>
               <w:rPr>
                 <w:i/>
@@ -13402,6 +14008,7 @@
               </w:rPr>
               <w:t>ParamButton</w:t>
             </w:r>
+            <w:proofErr w:type="spellEnd"/>
             <w:r>
               <w:t xml:space="preserve"> </w:t>
             </w:r>
@@ -13458,6 +14065,7 @@
             <w:r>
               <w:t xml:space="preserve">Cycle to the next </w:t>
             </w:r>
+            <w:proofErr w:type="spellStart"/>
             <w:r>
               <w:rPr>
                 <w:i/>
@@ -13470,6 +14078,7 @@
               </w:rPr>
               <w:t>t</w:t>
             </w:r>
+            <w:proofErr w:type="spellEnd"/>
           </w:p>
           <w:p>
             <w:pPr>
@@ -13483,12 +14092,14 @@
             <w:r>
               <w:t xml:space="preserve">The </w:t>
             </w:r>
+            <w:proofErr w:type="spellStart"/>
             <w:r>
               <w:rPr>
                 <w:i/>
               </w:rPr>
               <w:t>OledDisplay</w:t>
             </w:r>
+            <w:proofErr w:type="spellEnd"/>
             <w:r>
               <w:t xml:space="preserve"> s</w:t>
             </w:r>
@@ -13501,12 +14112,14 @@
             <w:r>
               <w:t xml:space="preserve"> </w:t>
             </w:r>
+            <w:proofErr w:type="spellStart"/>
             <w:r>
               <w:rPr>
                 <w:i/>
               </w:rPr>
               <w:t>ParameterSet</w:t>
             </w:r>
+            <w:proofErr w:type="spellEnd"/>
           </w:p>
           <w:p>
             <w:pPr>
@@ -13640,6 +14253,7 @@
             <w:tcW w:w="7223" w:type="dxa"/>
           </w:tcPr>
           <w:p>
+            <w:proofErr w:type="spellStart"/>
             <w:r>
               <w:rPr>
                 <w:i/>
@@ -13647,6 +14261,7 @@
               </w:rPr>
               <w:t>HandleError</w:t>
             </w:r>
+            <w:proofErr w:type="spellEnd"/>
           </w:p>
         </w:tc>
       </w:tr>
@@ -13678,6 +14293,7 @@
               </w:rPr>
               <w:t xml:space="preserve">on the </w:t>
             </w:r>
+            <w:proofErr w:type="spellStart"/>
             <w:r>
               <w:rPr>
                 <w:i/>
@@ -13685,6 +14301,7 @@
               </w:rPr>
               <w:t>OledDisplay</w:t>
             </w:r>
+            <w:proofErr w:type="spellEnd"/>
             <w:r>
               <w:t xml:space="preserve"> </w:t>
             </w:r>
@@ -13753,12 +14370,14 @@
             <w:r>
               <w:t xml:space="preserve">is </w:t>
             </w:r>
+            <w:proofErr w:type="spellStart"/>
             <w:r>
               <w:rPr>
                 <w:i/>
               </w:rPr>
               <w:t>PoweredOn</w:t>
             </w:r>
+            <w:proofErr w:type="spellEnd"/>
           </w:p>
           <w:p>
             <w:pPr>
@@ -13826,12 +14445,14 @@
             <w:r>
               <w:t xml:space="preserve">is </w:t>
             </w:r>
+            <w:proofErr w:type="spellStart"/>
             <w:r>
               <w:rPr>
                 <w:i/>
               </w:rPr>
               <w:t>PoweredOn</w:t>
             </w:r>
+            <w:proofErr w:type="spellEnd"/>
             <w:r>
               <w:t xml:space="preserve"> </w:t>
             </w:r>
@@ -13862,12 +14483,14 @@
             <w:r>
               <w:t xml:space="preserve">is in </w:t>
             </w:r>
+            <w:proofErr w:type="spellStart"/>
             <w:r>
               <w:rPr>
                 <w:i/>
               </w:rPr>
               <w:t>FullStop</w:t>
             </w:r>
+            <w:proofErr w:type="spellEnd"/>
           </w:p>
           <w:p>
             <w:pPr>
@@ -13883,12 +14506,14 @@
             <w:r>
               <w:t xml:space="preserve">The use case </w:t>
             </w:r>
+            <w:proofErr w:type="spellStart"/>
             <w:r>
               <w:rPr>
                 <w:i/>
               </w:rPr>
               <w:t>CalibrateLineSensors</w:t>
             </w:r>
+            <w:proofErr w:type="spellEnd"/>
             <w:r>
               <w:t xml:space="preserve"> (2.3.1.1) </w:t>
             </w:r>
@@ -14063,12 +14688,14 @@
             <w:r>
               <w:t xml:space="preserve"> goes to a </w:t>
             </w:r>
+            <w:proofErr w:type="spellStart"/>
             <w:r>
               <w:rPr>
                 <w:i/>
               </w:rPr>
               <w:t>FullStop</w:t>
             </w:r>
+            <w:proofErr w:type="spellEnd"/>
           </w:p>
           <w:p>
             <w:pPr>
@@ -14082,6 +14709,7 @@
             <w:r>
               <w:t xml:space="preserve">The </w:t>
             </w:r>
+            <w:proofErr w:type="spellStart"/>
             <w:r>
               <w:rPr>
                 <w:i/>
@@ -14089,6 +14717,7 @@
               </w:rPr>
               <w:t>AlarmSignal</w:t>
             </w:r>
+            <w:proofErr w:type="spellEnd"/>
             <w:r>
               <w:t xml:space="preserve"> is played on the </w:t>
             </w:r>
@@ -14112,6 +14741,7 @@
             <w:r>
               <w:t xml:space="preserve">An error message is displayed on the </w:t>
             </w:r>
+            <w:proofErr w:type="spellStart"/>
             <w:r>
               <w:rPr>
                 <w:i/>
@@ -14119,6 +14749,7 @@
               </w:rPr>
               <w:t>OledDisplay</w:t>
             </w:r>
+            <w:proofErr w:type="spellEnd"/>
           </w:p>
           <w:p>
             <w:pPr>
@@ -14161,6 +14792,7 @@
               </w:rPr>
               <w:t xml:space="preserve"> on the </w:t>
             </w:r>
+            <w:proofErr w:type="spellStart"/>
             <w:r>
               <w:rPr>
                 <w:i/>
@@ -14168,6 +14800,7 @@
               </w:rPr>
               <w:t>GuideLine</w:t>
             </w:r>
+            <w:proofErr w:type="spellEnd"/>
           </w:p>
           <w:p>
             <w:pPr>
@@ -14196,6 +14829,7 @@
             <w:r>
               <w:t xml:space="preserve"> the </w:t>
             </w:r>
+            <w:proofErr w:type="spellStart"/>
             <w:r>
               <w:rPr>
                 <w:i/>
@@ -14203,6 +14837,7 @@
               </w:rPr>
               <w:t>ResetButton</w:t>
             </w:r>
+            <w:proofErr w:type="spellEnd"/>
           </w:p>
           <w:p>
             <w:pPr>
@@ -14237,8 +14872,17 @@
                 <w:i/>
                 <w:iCs/>
               </w:rPr>
-              <w:t xml:space="preserve"> PowerSwitch</w:t>
-            </w:r>
+              <w:t xml:space="preserve"> </w:t>
+            </w:r>
+            <w:proofErr w:type="spellStart"/>
+            <w:r>
+              <w:rPr>
+                <w:i/>
+                <w:iCs/>
+              </w:rPr>
+              <w:t>PowerSwitch</w:t>
+            </w:r>
+            <w:proofErr w:type="spellEnd"/>
             <w:r>
               <w:t xml:space="preserve"> is switched from “OFF” to “ON”. </w:t>
             </w:r>
@@ -14260,12 +14904,14 @@
             <w:r>
               <w:t xml:space="preserve">use case </w:t>
             </w:r>
+            <w:proofErr w:type="spellStart"/>
             <w:r>
               <w:rPr>
                 <w:i/>
               </w:rPr>
               <w:t>CalibrateLineSensors</w:t>
             </w:r>
+            <w:proofErr w:type="spellEnd"/>
             <w:r>
               <w:t xml:space="preserve"> (2.3.1.1)</w:t>
             </w:r>
@@ -14387,6 +15033,7 @@
             <w:pPr>
               <w:spacing w:line="240" w:lineRule="auto"/>
             </w:pPr>
+            <w:proofErr w:type="spellStart"/>
             <w:r>
               <w:rPr>
                 <w:i/>
@@ -14394,6 +15041,7 @@
               </w:rPr>
               <w:t>InitializeMcu</w:t>
             </w:r>
+            <w:proofErr w:type="spellEnd"/>
           </w:p>
         </w:tc>
       </w:tr>
@@ -14422,6 +15070,7 @@
             <w:r>
               <w:t xml:space="preserve">Required system resources and variables are initialized. The </w:t>
             </w:r>
+            <w:proofErr w:type="spellStart"/>
             <w:r>
               <w:rPr>
                 <w:i/>
@@ -14429,9 +15078,11 @@
               </w:rPr>
               <w:t>TeamName</w:t>
             </w:r>
+            <w:proofErr w:type="spellEnd"/>
             <w:r>
               <w:t xml:space="preserve"> is shown on the </w:t>
             </w:r>
+            <w:proofErr w:type="spellStart"/>
             <w:r>
               <w:rPr>
                 <w:i/>
@@ -14439,6 +15090,7 @@
               </w:rPr>
               <w:t>OledDisplay</w:t>
             </w:r>
+            <w:proofErr w:type="spellEnd"/>
           </w:p>
         </w:tc>
       </w:tr>
@@ -14499,6 +15151,7 @@
             <w:r>
               <w:t xml:space="preserve">The </w:t>
             </w:r>
+            <w:proofErr w:type="spellStart"/>
             <w:r>
               <w:rPr>
                 <w:i/>
@@ -14506,6 +15159,7 @@
               </w:rPr>
               <w:t>PowerSwitch</w:t>
             </w:r>
+            <w:proofErr w:type="spellEnd"/>
             <w:r>
               <w:t xml:space="preserve"> is in the position “OFF</w:t>
             </w:r>
@@ -14550,6 +15204,7 @@
             <w:r>
               <w:t xml:space="preserve"> </w:t>
             </w:r>
+            <w:proofErr w:type="spellStart"/>
             <w:r>
               <w:rPr>
                 <w:i/>
@@ -14571,6 +15226,7 @@
               </w:rPr>
               <w:t>alizationDone</w:t>
             </w:r>
+            <w:proofErr w:type="spellEnd"/>
             <w:r>
               <w:t xml:space="preserve"> </w:t>
             </w:r>
@@ -14634,13 +15290,31 @@
                 <w:iCs/>
               </w:rPr>
             </w:pPr>
-            <w:r>
-              <w:rPr>
-                <w:i/>
-                <w:iCs/>
-              </w:rPr>
-              <w:t>PowerSwitch, OledDisplay</w:t>
-            </w:r>
+            <w:proofErr w:type="spellStart"/>
+            <w:r>
+              <w:rPr>
+                <w:i/>
+                <w:iCs/>
+              </w:rPr>
+              <w:t>PowerSwitch</w:t>
+            </w:r>
+            <w:proofErr w:type="spellEnd"/>
+            <w:r>
+              <w:rPr>
+                <w:i/>
+                <w:iCs/>
+              </w:rPr>
+              <w:t xml:space="preserve">, </w:t>
+            </w:r>
+            <w:proofErr w:type="spellStart"/>
+            <w:r>
+              <w:rPr>
+                <w:i/>
+                <w:iCs/>
+              </w:rPr>
+              <w:t>OledDisplay</w:t>
+            </w:r>
+            <w:proofErr w:type="spellEnd"/>
           </w:p>
         </w:tc>
       </w:tr>
@@ -14669,6 +15343,7 @@
             <w:r>
               <w:t xml:space="preserve">The </w:t>
             </w:r>
+            <w:proofErr w:type="spellStart"/>
             <w:r>
               <w:rPr>
                 <w:i/>
@@ -14676,6 +15351,7 @@
               </w:rPr>
               <w:t>PowerSwitch</w:t>
             </w:r>
+            <w:proofErr w:type="spellEnd"/>
             <w:r>
               <w:t xml:space="preserve"> is switched from “OFF” to “ON”</w:t>
             </w:r>
@@ -14713,6 +15389,7 @@
             <w:r>
               <w:t xml:space="preserve">The </w:t>
             </w:r>
+            <w:proofErr w:type="spellStart"/>
             <w:r>
               <w:rPr>
                 <w:i/>
@@ -14720,6 +15397,7 @@
               </w:rPr>
               <w:t>PowerSwitch</w:t>
             </w:r>
+            <w:proofErr w:type="spellEnd"/>
             <w:r>
               <w:t xml:space="preserve"> is switched from “OFF” to “ON”</w:t>
             </w:r>
@@ -14780,6 +15458,7 @@
             <w:r>
               <w:t xml:space="preserve">he </w:t>
             </w:r>
+            <w:proofErr w:type="spellStart"/>
             <w:r>
               <w:rPr>
                 <w:i/>
@@ -14787,6 +15466,7 @@
               </w:rPr>
               <w:t>TeamName</w:t>
             </w:r>
+            <w:proofErr w:type="spellEnd"/>
             <w:r>
               <w:rPr>
                 <w:i/>
@@ -14800,12 +15480,14 @@
             <w:r>
               <w:t xml:space="preserve"> on the </w:t>
             </w:r>
+            <w:proofErr w:type="spellStart"/>
             <w:r>
               <w:rPr>
                 <w:i/>
               </w:rPr>
               <w:t>OledDisplay</w:t>
             </w:r>
+            <w:proofErr w:type="spellEnd"/>
           </w:p>
           <w:p>
             <w:pPr>
@@ -14830,6 +15512,7 @@
             <w:r>
               <w:t xml:space="preserve"> </w:t>
             </w:r>
+            <w:proofErr w:type="spellStart"/>
             <w:r>
               <w:rPr>
                 <w:i/>
@@ -14851,6 +15534,7 @@
               </w:rPr>
               <w:t>alizationDone</w:t>
             </w:r>
+            <w:proofErr w:type="spellEnd"/>
             <w:r>
               <w:t xml:space="preserve"> </w:t>
             </w:r>
@@ -14938,6 +15622,7 @@
             <w:tcW w:w="7223" w:type="dxa"/>
           </w:tcPr>
           <w:p>
+            <w:proofErr w:type="spellStart"/>
             <w:r>
               <w:rPr>
                 <w:i/>
@@ -14945,6 +15630,7 @@
               </w:rPr>
               <w:t>CalibrateLineSensors</w:t>
             </w:r>
+            <w:proofErr w:type="spellEnd"/>
           </w:p>
         </w:tc>
       </w:tr>
@@ -15054,6 +15740,7 @@
               </w:rPr>
               <w:t xml:space="preserve">State </w:t>
             </w:r>
+            <w:proofErr w:type="spellStart"/>
             <w:r>
               <w:rPr>
                 <w:i/>
@@ -15075,6 +15762,7 @@
               </w:rPr>
               <w:t>e</w:t>
             </w:r>
+            <w:proofErr w:type="spellEnd"/>
             <w:r>
               <w:rPr>
                 <w:i/>
@@ -15139,12 +15827,14 @@
               </w:rPr>
               <w:t xml:space="preserve">LineSensors, </w:t>
             </w:r>
+            <w:proofErr w:type="spellStart"/>
             <w:r>
               <w:rPr>
                 <w:i/>
               </w:rPr>
               <w:t>CalibrateButton</w:t>
             </w:r>
+            <w:proofErr w:type="spellEnd"/>
           </w:p>
         </w:tc>
       </w:tr>
@@ -15212,6 +15902,7 @@
             <w:r>
               <w:t xml:space="preserve"> </w:t>
             </w:r>
+            <w:proofErr w:type="spellStart"/>
             <w:r>
               <w:rPr>
                 <w:i/>
@@ -15233,6 +15924,7 @@
               </w:rPr>
               <w:t>alizationDone</w:t>
             </w:r>
+            <w:proofErr w:type="spellEnd"/>
             <w:r>
               <w:t xml:space="preserve"> </w:t>
             </w:r>
@@ -15262,12 +15954,14 @@
             <w:r>
               <w:t xml:space="preserve">The </w:t>
             </w:r>
+            <w:proofErr w:type="spellStart"/>
             <w:r>
               <w:rPr>
                 <w:i/>
               </w:rPr>
               <w:t>CalibrateButton</w:t>
             </w:r>
+            <w:proofErr w:type="spellEnd"/>
             <w:r>
               <w:t xml:space="preserve"> </w:t>
             </w:r>
@@ -15316,6 +16010,7 @@
             <w:r>
               <w:t xml:space="preserve"> </w:t>
             </w:r>
+            <w:proofErr w:type="spellStart"/>
             <w:r>
               <w:rPr>
                 <w:i/>
@@ -15337,6 +16032,7 @@
               </w:rPr>
               <w:t>alizationDone</w:t>
             </w:r>
+            <w:proofErr w:type="spellEnd"/>
             <w:r>
               <w:t xml:space="preserve"> </w:t>
             </w:r>
@@ -15399,12 +16095,21 @@
             <w:r>
               <w:t xml:space="preserve"> </w:t>
             </w:r>
-            <w:r>
-              <w:rPr>
-                <w:i/>
-                <w:iCs/>
-              </w:rPr>
-              <w:t xml:space="preserve">ReadyToDrive </w:t>
+            <w:proofErr w:type="spellStart"/>
+            <w:r>
+              <w:rPr>
+                <w:i/>
+                <w:iCs/>
+              </w:rPr>
+              <w:t>ReadyToDrive</w:t>
+            </w:r>
+            <w:proofErr w:type="spellEnd"/>
+            <w:r>
+              <w:rPr>
+                <w:i/>
+                <w:iCs/>
+              </w:rPr>
+              <w:t xml:space="preserve"> </w:t>
             </w:r>
             <w:r>
               <w:t>is activated</w:t>
@@ -15443,12 +16148,14 @@
             <w:r>
               <w:t xml:space="preserve">The </w:t>
             </w:r>
+            <w:proofErr w:type="spellStart"/>
             <w:r>
               <w:rPr>
                 <w:i/>
               </w:rPr>
               <w:t>CalibrateButton</w:t>
             </w:r>
+            <w:proofErr w:type="spellEnd"/>
             <w:r>
               <w:t xml:space="preserve"> is </w:t>
             </w:r>
@@ -15507,12 +16214,21 @@
             <w:r>
               <w:t xml:space="preserve"> </w:t>
             </w:r>
-            <w:r>
-              <w:rPr>
-                <w:i/>
-                <w:iCs/>
-              </w:rPr>
-              <w:t xml:space="preserve">ReadyToDrive </w:t>
+            <w:proofErr w:type="spellStart"/>
+            <w:r>
+              <w:rPr>
+                <w:i/>
+                <w:iCs/>
+              </w:rPr>
+              <w:t>ReadyToDrive</w:t>
+            </w:r>
+            <w:proofErr w:type="spellEnd"/>
+            <w:r>
+              <w:rPr>
+                <w:i/>
+                <w:iCs/>
+              </w:rPr>
+              <w:t xml:space="preserve"> </w:t>
             </w:r>
             <w:r>
               <w:t>is activated</w:t>
@@ -15580,6 +16296,7 @@
             <w:tcW w:w="7223" w:type="dxa"/>
           </w:tcPr>
           <w:p>
+            <w:proofErr w:type="spellStart"/>
             <w:r>
               <w:rPr>
                 <w:i/>
@@ -15587,6 +16304,7 @@
               </w:rPr>
               <w:t>GetReadyForLap</w:t>
             </w:r>
+            <w:proofErr w:type="spellEnd"/>
           </w:p>
         </w:tc>
       </w:tr>
@@ -15615,6 +16333,7 @@
             <w:r>
               <w:t xml:space="preserve"> starts with a </w:t>
             </w:r>
+            <w:proofErr w:type="spellStart"/>
             <w:r>
               <w:rPr>
                 <w:i/>
@@ -15622,6 +16341,7 @@
               </w:rPr>
               <w:t>CountDown</w:t>
             </w:r>
+            <w:proofErr w:type="spellEnd"/>
             <w:r>
               <w:t xml:space="preserve"> </w:t>
             </w:r>
@@ -15666,12 +16386,21 @@
             <w:r>
               <w:t xml:space="preserve"> </w:t>
             </w:r>
-            <w:r>
-              <w:rPr>
-                <w:i/>
-                <w:iCs/>
-              </w:rPr>
-              <w:t xml:space="preserve">ReadyToDrive </w:t>
+            <w:proofErr w:type="spellStart"/>
+            <w:r>
+              <w:rPr>
+                <w:i/>
+                <w:iCs/>
+              </w:rPr>
+              <w:t>ReadyToDrive</w:t>
+            </w:r>
+            <w:proofErr w:type="spellEnd"/>
+            <w:r>
+              <w:rPr>
+                <w:i/>
+                <w:iCs/>
+              </w:rPr>
+              <w:t xml:space="preserve"> </w:t>
             </w:r>
             <w:r>
               <w:rPr>
@@ -15708,6 +16437,7 @@
             <w:r>
               <w:t xml:space="preserve">The State </w:t>
             </w:r>
+            <w:proofErr w:type="spellStart"/>
             <w:r>
               <w:rPr>
                 <w:i/>
@@ -15715,6 +16445,7 @@
               </w:rPr>
               <w:t>DriveToStart</w:t>
             </w:r>
+            <w:proofErr w:type="spellEnd"/>
             <w:r>
               <w:t xml:space="preserve"> is </w:t>
             </w:r>
@@ -15746,6 +16477,7 @@
             <w:r>
               <w:t xml:space="preserve">The </w:t>
             </w:r>
+            <w:proofErr w:type="spellStart"/>
             <w:r>
               <w:rPr>
                 <w:i/>
@@ -15753,6 +16485,7 @@
               </w:rPr>
               <w:t>DriveToStart</w:t>
             </w:r>
+            <w:proofErr w:type="spellEnd"/>
             <w:r>
               <w:t xml:space="preserve"> </w:t>
             </w:r>
@@ -15790,6 +16523,7 @@
                 <w:iCs/>
               </w:rPr>
             </w:pPr>
+            <w:proofErr w:type="spellStart"/>
             <w:r>
               <w:rPr>
                 <w:i/>
@@ -15809,8 +16543,17 @@
                 <w:i/>
                 <w:iCs/>
               </w:rPr>
-              <w:t xml:space="preserve">Display, </w:t>
-            </w:r>
+              <w:t>Display</w:t>
+            </w:r>
+            <w:proofErr w:type="spellEnd"/>
+            <w:r>
+              <w:rPr>
+                <w:i/>
+                <w:iCs/>
+              </w:rPr>
+              <w:t xml:space="preserve">, </w:t>
+            </w:r>
+            <w:proofErr w:type="spellStart"/>
             <w:r>
               <w:rPr>
                 <w:i/>
@@ -15825,6 +16568,7 @@
               </w:rPr>
               <w:t>Motors</w:t>
             </w:r>
+            <w:proofErr w:type="spellEnd"/>
             <w:r>
               <w:rPr>
                 <w:i/>
@@ -15854,6 +16598,7 @@
             <w:r>
               <w:t xml:space="preserve">The </w:t>
             </w:r>
+            <w:proofErr w:type="spellStart"/>
             <w:r>
               <w:rPr>
                 <w:i/>
@@ -15861,6 +16606,7 @@
               </w:rPr>
               <w:t>StartButton</w:t>
             </w:r>
+            <w:proofErr w:type="spellEnd"/>
             <w:r>
               <w:t xml:space="preserve"> is </w:t>
             </w:r>
@@ -15901,6 +16647,7 @@
             <w:r>
               <w:t xml:space="preserve">The </w:t>
             </w:r>
+            <w:proofErr w:type="spellStart"/>
             <w:r>
               <w:rPr>
                 <w:i/>
@@ -15908,6 +16655,7 @@
               </w:rPr>
               <w:t>StartButton</w:t>
             </w:r>
+            <w:proofErr w:type="spellEnd"/>
             <w:r>
               <w:t xml:space="preserve"> is </w:t>
             </w:r>
@@ -15934,12 +16682,21 @@
             <w:r>
               <w:t xml:space="preserve"> </w:t>
             </w:r>
-            <w:r>
-              <w:rPr>
-                <w:i/>
-                <w:iCs/>
-              </w:rPr>
-              <w:t xml:space="preserve">CountDown </w:t>
+            <w:proofErr w:type="spellStart"/>
+            <w:r>
+              <w:rPr>
+                <w:i/>
+                <w:iCs/>
+              </w:rPr>
+              <w:t>CountDown</w:t>
+            </w:r>
+            <w:proofErr w:type="spellEnd"/>
+            <w:r>
+              <w:rPr>
+                <w:i/>
+                <w:iCs/>
+              </w:rPr>
+              <w:t xml:space="preserve"> </w:t>
             </w:r>
             <w:r>
               <w:t xml:space="preserve">is </w:t>
@@ -15960,6 +16717,7 @@
             <w:r>
               <w:t xml:space="preserve">As soon as 0 is displayed, the </w:t>
             </w:r>
+            <w:proofErr w:type="spellStart"/>
             <w:r>
               <w:rPr>
                 <w:i/>
@@ -15974,6 +16732,7 @@
               </w:rPr>
               <w:t>Motors</w:t>
             </w:r>
+            <w:proofErr w:type="spellEnd"/>
             <w:r>
               <w:t xml:space="preserve"> </w:t>
             </w:r>
@@ -15993,6 +16752,7 @@
             <w:r>
               <w:t xml:space="preserve">The State </w:t>
             </w:r>
+            <w:proofErr w:type="spellStart"/>
             <w:r>
               <w:rPr>
                 <w:i/>
@@ -16000,6 +16760,7 @@
               </w:rPr>
               <w:t>DriveToStart</w:t>
             </w:r>
+            <w:proofErr w:type="spellEnd"/>
             <w:r>
               <w:rPr>
                 <w:i/>
@@ -16044,6 +16805,7 @@
             <w:r>
               <w:t xml:space="preserve"> follows the </w:t>
             </w:r>
+            <w:proofErr w:type="spellStart"/>
             <w:r>
               <w:rPr>
                 <w:i/>
@@ -16051,6 +16813,7 @@
               </w:rPr>
               <w:t>GuideLine</w:t>
             </w:r>
+            <w:proofErr w:type="spellEnd"/>
           </w:p>
           <w:p>
             <w:pPr>
@@ -16066,6 +16829,7 @@
               </w:rPr>
               <w:t xml:space="preserve">The </w:t>
             </w:r>
+            <w:proofErr w:type="spellStart"/>
             <w:r>
               <w:rPr>
                 <w:i/>
@@ -16073,6 +16837,7 @@
               </w:rPr>
               <w:t>StartFinishLine</w:t>
             </w:r>
+            <w:proofErr w:type="spellEnd"/>
             <w:r>
               <w:rPr>
                 <w:iCs/>
@@ -16100,12 +16865,14 @@
             <w:r>
               <w:t xml:space="preserve"> </w:t>
             </w:r>
+            <w:proofErr w:type="spellStart"/>
             <w:r>
               <w:rPr>
                 <w:i/>
               </w:rPr>
               <w:t>DriveToFinish</w:t>
             </w:r>
+            <w:proofErr w:type="spellEnd"/>
             <w:r>
               <w:t xml:space="preserve"> is activated</w:t>
             </w:r>
@@ -16136,7 +16903,15 @@
               </w:numPr>
             </w:pPr>
             <w:r>
-              <w:t>The State DriveToStart is active for more than 10 s</w:t>
+              <w:t xml:space="preserve">The State </w:t>
+            </w:r>
+            <w:proofErr w:type="spellStart"/>
+            <w:r>
+              <w:t>DriveToStart</w:t>
+            </w:r>
+            <w:proofErr w:type="spellEnd"/>
+            <w:r>
+              <w:t xml:space="preserve"> is active for more than 10 s</w:t>
             </w:r>
           </w:p>
           <w:p>
@@ -16148,7 +16923,15 @@
               </w:numPr>
             </w:pPr>
             <w:r>
-              <w:t>The use case HandleError (2.3.2.8) is entered</w:t>
+              <w:t xml:space="preserve">The use case </w:t>
+            </w:r>
+            <w:proofErr w:type="spellStart"/>
+            <w:r>
+              <w:t>HandleError</w:t>
+            </w:r>
+            <w:proofErr w:type="spellEnd"/>
+            <w:r>
+              <w:t xml:space="preserve"> (2.3.2.8) is entered</w:t>
             </w:r>
           </w:p>
         </w:tc>
@@ -16224,6 +17007,7 @@
             <w:tcW w:w="7223" w:type="dxa"/>
           </w:tcPr>
           <w:p>
+            <w:proofErr w:type="spellStart"/>
             <w:r>
               <w:rPr>
                 <w:i/>
@@ -16231,6 +17015,7 @@
               </w:rPr>
               <w:t>DriveLap</w:t>
             </w:r>
+            <w:proofErr w:type="spellEnd"/>
           </w:p>
         </w:tc>
       </w:tr>
@@ -16270,6 +17055,7 @@
             <w:r>
               <w:t xml:space="preserve"> follows the </w:t>
             </w:r>
+            <w:proofErr w:type="spellStart"/>
             <w:r>
               <w:rPr>
                 <w:i/>
@@ -16277,6 +17063,7 @@
               </w:rPr>
               <w:t>GuideLine</w:t>
             </w:r>
+            <w:proofErr w:type="spellEnd"/>
           </w:p>
         </w:tc>
       </w:tr>
@@ -16309,12 +17096,21 @@
             <w:r>
               <w:t xml:space="preserve"> </w:t>
             </w:r>
-            <w:r>
-              <w:rPr>
-                <w:i/>
-                <w:iCs/>
-              </w:rPr>
-              <w:t xml:space="preserve">DriveToFinish </w:t>
+            <w:proofErr w:type="spellStart"/>
+            <w:r>
+              <w:rPr>
+                <w:i/>
+                <w:iCs/>
+              </w:rPr>
+              <w:t>DriveToFinish</w:t>
+            </w:r>
+            <w:proofErr w:type="spellEnd"/>
+            <w:r>
+              <w:rPr>
+                <w:i/>
+                <w:iCs/>
+              </w:rPr>
+              <w:t xml:space="preserve"> </w:t>
             </w:r>
             <w:r>
               <w:rPr>
@@ -16361,6 +17157,7 @@
               </w:rPr>
               <w:t xml:space="preserve">State </w:t>
             </w:r>
+            <w:proofErr w:type="spellStart"/>
             <w:r>
               <w:rPr>
                 <w:i/>
@@ -16368,6 +17165,7 @@
               </w:rPr>
               <w:t>DriveToFinish</w:t>
             </w:r>
+            <w:proofErr w:type="spellEnd"/>
             <w:r>
               <w:rPr>
                 <w:i/>
@@ -16406,6 +17204,7 @@
             <w:r>
               <w:t xml:space="preserve">The </w:t>
             </w:r>
+            <w:proofErr w:type="spellStart"/>
             <w:r>
               <w:rPr>
                 <w:i/>
@@ -16413,6 +17212,7 @@
               </w:rPr>
               <w:t>FullLap</w:t>
             </w:r>
+            <w:proofErr w:type="spellEnd"/>
             <w:r>
               <w:t xml:space="preserve"> is not finished within 20s</w:t>
             </w:r>
@@ -16441,6 +17241,7 @@
                 <w:iCs/>
               </w:rPr>
             </w:pPr>
+            <w:proofErr w:type="spellStart"/>
             <w:r>
               <w:rPr>
                 <w:i/>
@@ -16460,8 +17261,17 @@
                 <w:i/>
                 <w:iCs/>
               </w:rPr>
-              <w:t xml:space="preserve">Display, </w:t>
-            </w:r>
+              <w:t>Display</w:t>
+            </w:r>
+            <w:proofErr w:type="spellEnd"/>
+            <w:r>
+              <w:rPr>
+                <w:i/>
+                <w:iCs/>
+              </w:rPr>
+              <w:t xml:space="preserve">, </w:t>
+            </w:r>
+            <w:proofErr w:type="spellStart"/>
             <w:r>
               <w:rPr>
                 <w:i/>
@@ -16476,6 +17286,7 @@
               </w:rPr>
               <w:t>Motors</w:t>
             </w:r>
+            <w:proofErr w:type="spellEnd"/>
             <w:r>
               <w:rPr>
                 <w:i/>
@@ -16526,12 +17337,14 @@
             <w:r>
               <w:t xml:space="preserve"> </w:t>
             </w:r>
+            <w:proofErr w:type="spellStart"/>
             <w:r>
               <w:rPr>
                 <w:i/>
               </w:rPr>
               <w:t>DriveToFinish</w:t>
             </w:r>
+            <w:proofErr w:type="spellEnd"/>
             <w:r>
               <w:t xml:space="preserve"> </w:t>
             </w:r>
@@ -16550,6 +17363,7 @@
             <w:r>
               <w:t xml:space="preserve">The use case </w:t>
             </w:r>
+            <w:proofErr w:type="spellStart"/>
             <w:r>
               <w:rPr>
                 <w:i/>
@@ -16557,6 +17371,7 @@
               </w:rPr>
               <w:t>DriveOverGap</w:t>
             </w:r>
+            <w:proofErr w:type="spellEnd"/>
             <w:r>
               <w:t xml:space="preserve"> (2.3.2.5) is finished</w:t>
             </w:r>
@@ -16598,7 +17413,15 @@
               <w:tab/>
             </w:r>
             <w:r>
-              <w:t xml:space="preserve">The State DriveToFinish </w:t>
+              <w:t xml:space="preserve">The State </w:t>
+            </w:r>
+            <w:proofErr w:type="spellStart"/>
+            <w:r>
+              <w:t>DriveToFinish</w:t>
+            </w:r>
+            <w:proofErr w:type="spellEnd"/>
+            <w:r>
+              <w:t xml:space="preserve"> </w:t>
             </w:r>
             <w:r>
               <w:t>changes from not active to active</w:t>
@@ -16635,6 +17458,7 @@
             <w:r>
               <w:t xml:space="preserve">mits the </w:t>
             </w:r>
+            <w:proofErr w:type="spellStart"/>
             <w:r>
               <w:rPr>
                 <w:i/>
@@ -16642,6 +17466,7 @@
               </w:rPr>
               <w:t>ShortBeep</w:t>
             </w:r>
+            <w:proofErr w:type="spellEnd"/>
           </w:p>
           <w:p>
             <w:pPr>
@@ -16684,6 +17509,7 @@
             <w:r>
               <w:t xml:space="preserve"> follows the </w:t>
             </w:r>
+            <w:proofErr w:type="spellStart"/>
             <w:r>
               <w:rPr>
                 <w:i/>
@@ -16712,6 +17538,7 @@
               </w:rPr>
               <w:t>ine</w:t>
             </w:r>
+            <w:proofErr w:type="spellEnd"/>
           </w:p>
           <w:p>
             <w:pPr>
@@ -16737,12 +17564,21 @@
             <w:r>
               <w:t xml:space="preserve">The </w:t>
             </w:r>
-            <w:r>
-              <w:rPr>
-                <w:i/>
-                <w:iCs/>
-              </w:rPr>
-              <w:t xml:space="preserve">StartFinishLine </w:t>
+            <w:proofErr w:type="spellStart"/>
+            <w:r>
+              <w:rPr>
+                <w:i/>
+                <w:iCs/>
+              </w:rPr>
+              <w:t>StartFinishLine</w:t>
+            </w:r>
+            <w:proofErr w:type="spellEnd"/>
+            <w:r>
+              <w:rPr>
+                <w:i/>
+                <w:iCs/>
+              </w:rPr>
+              <w:t xml:space="preserve"> </w:t>
             </w:r>
             <w:r>
               <w:t>is</w:t>
@@ -16785,6 +17621,7 @@
             <w:r>
               <w:t xml:space="preserve">mits the </w:t>
             </w:r>
+            <w:proofErr w:type="spellStart"/>
             <w:r>
               <w:rPr>
                 <w:i/>
@@ -16792,6 +17629,7 @@
               </w:rPr>
               <w:t>ShortBeep</w:t>
             </w:r>
+            <w:proofErr w:type="spellEnd"/>
           </w:p>
           <w:p>
             <w:pPr>
@@ -16824,12 +17662,21 @@
             <w:r>
               <w:t xml:space="preserve"> </w:t>
             </w:r>
-            <w:r>
-              <w:rPr>
-                <w:i/>
-                <w:iCs/>
-              </w:rPr>
-              <w:t xml:space="preserve">DisplayTime is </w:t>
+            <w:proofErr w:type="spellStart"/>
+            <w:r>
+              <w:rPr>
+                <w:i/>
+                <w:iCs/>
+              </w:rPr>
+              <w:t>DisplayTime</w:t>
+            </w:r>
+            <w:proofErr w:type="spellEnd"/>
+            <w:r>
+              <w:rPr>
+                <w:i/>
+                <w:iCs/>
+              </w:rPr>
+              <w:t xml:space="preserve"> is </w:t>
             </w:r>
             <w:r>
               <w:t>activated</w:t>
@@ -16877,6 +17724,7 @@
             <w:r>
               <w:t xml:space="preserve">The use case </w:t>
             </w:r>
+            <w:proofErr w:type="spellStart"/>
             <w:r>
               <w:rPr>
                 <w:i/>
@@ -16884,6 +17732,7 @@
               </w:rPr>
               <w:t>DriveOverGap</w:t>
             </w:r>
+            <w:proofErr w:type="spellEnd"/>
             <w:r>
               <w:t xml:space="preserve"> (2.3.2.5) is finished</w:t>
             </w:r>
@@ -16914,6 +17763,7 @@
             <w:r>
               <w:t xml:space="preserve"> </w:t>
             </w:r>
+            <w:proofErr w:type="spellStart"/>
             <w:r>
               <w:rPr>
                 <w:i/>
@@ -16921,6 +17771,7 @@
               </w:rPr>
               <w:t>DriveToFinish</w:t>
             </w:r>
+            <w:proofErr w:type="spellEnd"/>
             <w:r>
               <w:rPr>
                 <w:i/>
@@ -17047,6 +17898,7 @@
               </w:rPr>
               <w:t xml:space="preserve">The use case </w:t>
             </w:r>
+            <w:proofErr w:type="spellStart"/>
             <w:r>
               <w:rPr>
                 <w:i/>
@@ -17054,6 +17906,7 @@
               </w:rPr>
               <w:t>DriveOverGap</w:t>
             </w:r>
+            <w:proofErr w:type="spellEnd"/>
             <w:r>
               <w:t xml:space="preserve"> (2.3.2.5) is entered</w:t>
             </w:r>
@@ -17109,6 +17962,7 @@
               </w:rPr>
               <w:t xml:space="preserve">The </w:t>
             </w:r>
+            <w:proofErr w:type="spellStart"/>
             <w:r>
               <w:rPr>
                 <w:i/>
@@ -17116,6 +17970,7 @@
               </w:rPr>
               <w:t>StartFinishLine</w:t>
             </w:r>
+            <w:proofErr w:type="spellEnd"/>
             <w:r>
               <w:rPr>
                 <w:iCs/>
@@ -17148,6 +18003,7 @@
               </w:rPr>
               <w:t xml:space="preserve">The use case </w:t>
             </w:r>
+            <w:proofErr w:type="spellStart"/>
             <w:r>
               <w:rPr>
                 <w:i/>
@@ -17155,6 +18011,7 @@
               </w:rPr>
               <w:t>HandleError</w:t>
             </w:r>
+            <w:proofErr w:type="spellEnd"/>
             <w:r>
               <w:t xml:space="preserve"> (2.3.2.8) is entered</w:t>
             </w:r>
@@ -17223,6 +18080,7 @@
             <w:tcW w:w="7223" w:type="dxa"/>
           </w:tcPr>
           <w:p>
+            <w:proofErr w:type="spellStart"/>
             <w:r>
               <w:rPr>
                 <w:i/>
@@ -17230,6 +18088,7 @@
               </w:rPr>
               <w:t>DriveOverGap</w:t>
             </w:r>
+            <w:proofErr w:type="spellEnd"/>
           </w:p>
         </w:tc>
       </w:tr>
@@ -17261,6 +18120,7 @@
             <w:r>
               <w:t xml:space="preserve"> to drive over an interruption in the </w:t>
             </w:r>
+            <w:proofErr w:type="spellStart"/>
             <w:r>
               <w:rPr>
                 <w:i/>
@@ -17268,6 +18128,7 @@
               </w:rPr>
               <w:t>GuideLine</w:t>
             </w:r>
+            <w:proofErr w:type="spellEnd"/>
           </w:p>
         </w:tc>
       </w:tr>
@@ -17303,6 +18164,7 @@
             <w:r>
               <w:t xml:space="preserve"> </w:t>
             </w:r>
+            <w:proofErr w:type="spellStart"/>
             <w:r>
               <w:rPr>
                 <w:i/>
@@ -17310,6 +18172,7 @@
               </w:rPr>
               <w:t>DriveToFinish</w:t>
             </w:r>
+            <w:proofErr w:type="spellEnd"/>
             <w:r>
               <w:t xml:space="preserve"> is active</w:t>
             </w:r>
@@ -17345,6 +18208,7 @@
             <w:r>
               <w:t xml:space="preserve"> </w:t>
             </w:r>
+            <w:proofErr w:type="spellStart"/>
             <w:r>
               <w:rPr>
                 <w:i/>
@@ -17352,6 +18216,7 @@
               </w:rPr>
               <w:t>DriveToFinish</w:t>
             </w:r>
+            <w:proofErr w:type="spellEnd"/>
             <w:r>
               <w:rPr>
                 <w:i/>
@@ -17381,6 +18246,7 @@
             <w:tcW w:w="7223" w:type="dxa"/>
           </w:tcPr>
           <w:p>
+            <w:proofErr w:type="spellStart"/>
             <w:r>
               <w:rPr>
                 <w:i/>
@@ -17388,6 +18254,7 @@
               </w:rPr>
               <w:t>GuideLine</w:t>
             </w:r>
+            <w:proofErr w:type="spellEnd"/>
             <w:r>
               <w:t xml:space="preserve"> is not recognized within 5s</w:t>
             </w:r>
@@ -17410,12 +18277,21 @@
             <w:tcW w:w="7223" w:type="dxa"/>
           </w:tcPr>
           <w:p>
-            <w:r>
-              <w:rPr>
-                <w:i/>
-                <w:iCs/>
-              </w:rPr>
-              <w:t>DriveMotors, LineSensors</w:t>
+            <w:proofErr w:type="spellStart"/>
+            <w:r>
+              <w:rPr>
+                <w:i/>
+                <w:iCs/>
+              </w:rPr>
+              <w:t>DriveMotors</w:t>
+            </w:r>
+            <w:proofErr w:type="spellEnd"/>
+            <w:r>
+              <w:rPr>
+                <w:i/>
+                <w:iCs/>
+              </w:rPr>
+              <w:t>, LineSensors</w:t>
             </w:r>
           </w:p>
         </w:tc>
@@ -17445,6 +18321,7 @@
             <w:r>
               <w:t xml:space="preserve">The </w:t>
             </w:r>
+            <w:proofErr w:type="spellStart"/>
             <w:r>
               <w:rPr>
                 <w:i/>
@@ -17452,6 +18329,7 @@
               </w:rPr>
               <w:t>GuideLine</w:t>
             </w:r>
+            <w:proofErr w:type="spellEnd"/>
             <w:r>
               <w:t xml:space="preserve"> is lost</w:t>
             </w:r>
@@ -17504,12 +18382,14 @@
             <w:r>
               <w:t xml:space="preserve"> </w:t>
             </w:r>
+            <w:proofErr w:type="spellStart"/>
             <w:r>
               <w:rPr>
                 <w:i/>
               </w:rPr>
               <w:t>StateDriveOverGap</w:t>
             </w:r>
+            <w:proofErr w:type="spellEnd"/>
             <w:r>
               <w:t xml:space="preserve"> is activated</w:t>
             </w:r>
@@ -17555,8 +18435,17 @@
                 <w:i/>
                 <w:iCs/>
               </w:rPr>
-              <w:t xml:space="preserve"> GuideLine</w:t>
-            </w:r>
+              <w:t xml:space="preserve"> </w:t>
+            </w:r>
+            <w:proofErr w:type="spellStart"/>
+            <w:r>
+              <w:rPr>
+                <w:i/>
+                <w:iCs/>
+              </w:rPr>
+              <w:t>GuideLine</w:t>
+            </w:r>
+            <w:proofErr w:type="spellEnd"/>
           </w:p>
           <w:p>
             <w:pPr>
@@ -17583,6 +18472,7 @@
             <w:r>
               <w:t xml:space="preserve">The </w:t>
             </w:r>
+            <w:proofErr w:type="spellStart"/>
             <w:r>
               <w:rPr>
                 <w:i/>
@@ -17590,6 +18480,7 @@
               </w:rPr>
               <w:t>GuideLine</w:t>
             </w:r>
+            <w:proofErr w:type="spellEnd"/>
             <w:r>
               <w:t xml:space="preserve"> </w:t>
             </w:r>
@@ -17625,6 +18516,7 @@
             <w:r>
               <w:t xml:space="preserve">The use case </w:t>
             </w:r>
+            <w:proofErr w:type="spellStart"/>
             <w:r>
               <w:rPr>
                 <w:i/>
@@ -17632,6 +18524,7 @@
               </w:rPr>
               <w:t>DriveLap</w:t>
             </w:r>
+            <w:proofErr w:type="spellEnd"/>
             <w:r>
               <w:t xml:space="preserve"> (2.3.2.4) is activated</w:t>
             </w:r>
@@ -17672,6 +18565,7 @@
             <w:r>
               <w:t xml:space="preserve">The </w:t>
             </w:r>
+            <w:proofErr w:type="spellStart"/>
             <w:r>
               <w:rPr>
                 <w:i/>
@@ -17679,6 +18573,7 @@
               </w:rPr>
               <w:t>GuideLine</w:t>
             </w:r>
+            <w:proofErr w:type="spellEnd"/>
             <w:r>
               <w:t xml:space="preserve"> </w:t>
             </w:r>
@@ -17705,6 +18600,7 @@
               </w:rPr>
               <w:t xml:space="preserve">The use case </w:t>
             </w:r>
+            <w:proofErr w:type="spellStart"/>
             <w:r>
               <w:rPr>
                 <w:i/>
@@ -17712,6 +18608,7 @@
               </w:rPr>
               <w:t>HandleError</w:t>
             </w:r>
+            <w:proofErr w:type="spellEnd"/>
             <w:r>
               <w:t xml:space="preserve"> (2.3.2.8) is entered</w:t>
             </w:r>
@@ -17792,6 +18689,7 @@
             <w:tcW w:w="7223" w:type="dxa"/>
           </w:tcPr>
           <w:p>
+            <w:proofErr w:type="spellStart"/>
             <w:r>
               <w:rPr>
                 <w:i/>
@@ -17799,6 +18697,7 @@
               </w:rPr>
               <w:t>MeasureTime</w:t>
             </w:r>
+            <w:proofErr w:type="spellEnd"/>
           </w:p>
         </w:tc>
       </w:tr>
@@ -17821,6 +18720,7 @@
             <w:r>
               <w:t xml:space="preserve">Measures the time of a </w:t>
             </w:r>
+            <w:proofErr w:type="spellStart"/>
             <w:r>
               <w:rPr>
                 <w:i/>
@@ -17833,6 +18733,7 @@
               </w:rPr>
               <w:t>ap</w:t>
             </w:r>
+            <w:proofErr w:type="spellEnd"/>
             <w:r>
               <w:t>. This use case runs parallel to other use cases.</w:t>
             </w:r>
@@ -17868,6 +18769,7 @@
             <w:r>
               <w:t xml:space="preserve"> </w:t>
             </w:r>
+            <w:proofErr w:type="spellStart"/>
             <w:r>
               <w:rPr>
                 <w:i/>
@@ -17875,6 +18777,7 @@
               </w:rPr>
               <w:t>DriveToStart</w:t>
             </w:r>
+            <w:proofErr w:type="spellEnd"/>
             <w:r>
               <w:t xml:space="preserve"> is </w:t>
             </w:r>
@@ -17913,6 +18816,7 @@
             <w:r>
               <w:t xml:space="preserve"> </w:t>
             </w:r>
+            <w:proofErr w:type="spellStart"/>
             <w:r>
               <w:rPr>
                 <w:i/>
@@ -17920,6 +18824,7 @@
               </w:rPr>
               <w:t>DriveToFinish</w:t>
             </w:r>
+            <w:proofErr w:type="spellEnd"/>
             <w:r>
               <w:t xml:space="preserve"> is not </w:t>
             </w:r>
@@ -17996,6 +18901,7 @@
             <w:r>
               <w:t xml:space="preserve">The </w:t>
             </w:r>
+            <w:proofErr w:type="spellStart"/>
             <w:r>
               <w:rPr>
                 <w:i/>
@@ -18017,6 +18923,7 @@
               </w:rPr>
               <w:t>Line</w:t>
             </w:r>
+            <w:proofErr w:type="spellEnd"/>
             <w:r>
               <w:t xml:space="preserve"> </w:t>
             </w:r>
@@ -18058,6 +18965,7 @@
             <w:r>
               <w:t xml:space="preserve">The </w:t>
             </w:r>
+            <w:proofErr w:type="spellStart"/>
             <w:r>
               <w:rPr>
                 <w:i/>
@@ -18079,6 +18987,7 @@
               </w:rPr>
               <w:t>Line</w:t>
             </w:r>
+            <w:proofErr w:type="spellEnd"/>
             <w:r>
               <w:t xml:space="preserve"> </w:t>
             </w:r>
@@ -18112,6 +19021,7 @@
             <w:r>
               <w:t xml:space="preserve">The </w:t>
             </w:r>
+            <w:proofErr w:type="spellStart"/>
             <w:r>
               <w:rPr>
                 <w:i/>
@@ -18133,6 +19043,7 @@
               </w:rPr>
               <w:t>Line</w:t>
             </w:r>
+            <w:proofErr w:type="spellEnd"/>
             <w:r>
               <w:t xml:space="preserve"> </w:t>
             </w:r>
@@ -18252,6 +19163,7 @@
             <w:tcW w:w="7223" w:type="dxa"/>
           </w:tcPr>
           <w:p>
+            <w:proofErr w:type="spellStart"/>
             <w:r>
               <w:rPr>
                 <w:i/>
@@ -18259,6 +19171,7 @@
               </w:rPr>
               <w:t>DisplayLapTime</w:t>
             </w:r>
+            <w:proofErr w:type="spellEnd"/>
           </w:p>
         </w:tc>
       </w:tr>
@@ -18281,6 +19194,7 @@
             <w:r>
               <w:t xml:space="preserve">Displays the completed </w:t>
             </w:r>
+            <w:proofErr w:type="spellStart"/>
             <w:r>
               <w:rPr>
                 <w:i/>
@@ -18293,6 +19207,7 @@
               </w:rPr>
               <w:t>ime</w:t>
             </w:r>
+            <w:proofErr w:type="spellEnd"/>
           </w:p>
         </w:tc>
       </w:tr>
@@ -18325,6 +19240,7 @@
             <w:r>
               <w:t xml:space="preserve"> </w:t>
             </w:r>
+            <w:proofErr w:type="spellStart"/>
             <w:r>
               <w:rPr>
                 <w:i/>
@@ -18332,6 +19248,7 @@
               </w:rPr>
               <w:t>DriveToFinish</w:t>
             </w:r>
+            <w:proofErr w:type="spellEnd"/>
             <w:r>
               <w:rPr>
                 <w:i/>
@@ -18381,12 +19298,21 @@
             <w:r>
               <w:t xml:space="preserve"> </w:t>
             </w:r>
-            <w:r>
-              <w:rPr>
-                <w:i/>
-                <w:iCs/>
-              </w:rPr>
-              <w:t xml:space="preserve">ReadyToDrive </w:t>
+            <w:proofErr w:type="spellStart"/>
+            <w:r>
+              <w:rPr>
+                <w:i/>
+                <w:iCs/>
+              </w:rPr>
+              <w:t>ReadyToDrive</w:t>
+            </w:r>
+            <w:proofErr w:type="spellEnd"/>
+            <w:r>
+              <w:rPr>
+                <w:i/>
+                <w:iCs/>
+              </w:rPr>
+              <w:t xml:space="preserve"> </w:t>
             </w:r>
             <w:r>
               <w:rPr>
@@ -18439,6 +19365,7 @@
             <w:tcW w:w="7223" w:type="dxa"/>
           </w:tcPr>
           <w:p>
+            <w:proofErr w:type="spellStart"/>
             <w:r>
               <w:rPr>
                 <w:i/>
@@ -18460,13 +19387,23 @@
               </w:rPr>
               <w:t>isplay</w:t>
             </w:r>
-            <w:r>
-              <w:rPr>
-                <w:i/>
-                <w:iCs/>
-              </w:rPr>
-              <w:t>, DriveMotors</w:t>
-            </w:r>
+            <w:proofErr w:type="spellEnd"/>
+            <w:r>
+              <w:rPr>
+                <w:i/>
+                <w:iCs/>
+              </w:rPr>
+              <w:t xml:space="preserve">, </w:t>
+            </w:r>
+            <w:proofErr w:type="spellStart"/>
+            <w:r>
+              <w:rPr>
+                <w:i/>
+                <w:iCs/>
+              </w:rPr>
+              <w:t>DriveMotors</w:t>
+            </w:r>
+            <w:proofErr w:type="spellEnd"/>
           </w:p>
         </w:tc>
       </w:tr>
@@ -18499,6 +19436,7 @@
             <w:r>
               <w:t xml:space="preserve"> </w:t>
             </w:r>
+            <w:proofErr w:type="spellStart"/>
             <w:r>
               <w:rPr>
                 <w:i/>
@@ -18506,6 +19444,7 @@
               </w:rPr>
               <w:t>DisplayTime</w:t>
             </w:r>
+            <w:proofErr w:type="spellEnd"/>
             <w:r>
               <w:t xml:space="preserve"> changes from not active to active</w:t>
             </w:r>
@@ -18548,6 +19487,7 @@
             <w:r>
               <w:t xml:space="preserve"> </w:t>
             </w:r>
+            <w:proofErr w:type="spellStart"/>
             <w:r>
               <w:rPr>
                 <w:i/>
@@ -18555,6 +19495,7 @@
               </w:rPr>
               <w:t>DisplayTime</w:t>
             </w:r>
+            <w:proofErr w:type="spellEnd"/>
             <w:r>
               <w:t xml:space="preserve"> changes from not active to active</w:t>
             </w:r>
@@ -18570,6 +19511,7 @@
             <w:r>
               <w:t xml:space="preserve">Stops the power supply to the </w:t>
             </w:r>
+            <w:proofErr w:type="spellStart"/>
             <w:r>
               <w:rPr>
                 <w:i/>
@@ -18584,6 +19526,7 @@
               </w:rPr>
               <w:t>Motors</w:t>
             </w:r>
+            <w:proofErr w:type="spellEnd"/>
           </w:p>
           <w:p>
             <w:pPr>
@@ -18596,6 +19539,7 @@
             <w:r>
               <w:t xml:space="preserve">Shows the completed lap time on the </w:t>
             </w:r>
+            <w:proofErr w:type="spellStart"/>
             <w:r>
               <w:rPr>
                 <w:i/>
@@ -18603,6 +19547,7 @@
               </w:rPr>
               <w:t>OledDisplay</w:t>
             </w:r>
+            <w:proofErr w:type="spellEnd"/>
           </w:p>
           <w:p>
             <w:pPr>
@@ -18618,37 +19563,6 @@
             <w:r>
               <w:rPr>
                 <w:i/>
-              </w:rPr>
-              <w:t>Start</w:t>
-            </w:r>
-            <w:r>
-              <w:rPr>
-                <w:i/>
-                <w:iCs/>
-              </w:rPr>
-              <w:t>Button</w:t>
-            </w:r>
-            <w:r>
-              <w:t xml:space="preserve"> is </w:t>
-            </w:r>
-            <w:r>
-              <w:t>released</w:t>
-            </w:r>
-          </w:p>
-          <w:p>
-            <w:pPr>
-              <w:pStyle w:val="Listenabsatz"/>
-              <w:numPr>
-                <w:ilvl w:val="0"/>
-                <w:numId w:val="20"/>
-              </w:numPr>
-            </w:pPr>
-            <w:r>
-              <w:t xml:space="preserve">The </w:t>
-            </w:r>
-            <w:r>
-              <w:rPr>
-                <w:i/>
                 <w:iCs/>
               </w:rPr>
               <w:t>State</w:t>
@@ -18656,12 +19570,21 @@
             <w:r>
               <w:t xml:space="preserve"> </w:t>
             </w:r>
-            <w:r>
-              <w:rPr>
-                <w:i/>
-                <w:iCs/>
-              </w:rPr>
-              <w:t xml:space="preserve">ReadyToDrive </w:t>
+            <w:proofErr w:type="spellStart"/>
+            <w:r>
+              <w:rPr>
+                <w:i/>
+                <w:iCs/>
+              </w:rPr>
+              <w:t>ReadyToDrive</w:t>
+            </w:r>
+            <w:proofErr w:type="spellEnd"/>
+            <w:r>
+              <w:rPr>
+                <w:i/>
+                <w:iCs/>
+              </w:rPr>
+              <w:t xml:space="preserve"> </w:t>
             </w:r>
             <w:r>
               <w:t>is activated</w:t>
@@ -18765,6 +19688,7 @@
             <w:tcW w:w="7223" w:type="dxa"/>
           </w:tcPr>
           <w:p>
+            <w:proofErr w:type="spellStart"/>
             <w:r>
               <w:rPr>
                 <w:i/>
@@ -18779,6 +19703,7 @@
               </w:rPr>
               <w:t>eError</w:t>
             </w:r>
+            <w:proofErr w:type="spellEnd"/>
           </w:p>
         </w:tc>
       </w:tr>
@@ -18804,6 +19729,7 @@
             <w:r>
               <w:t xml:space="preserve"> on the </w:t>
             </w:r>
+            <w:proofErr w:type="spellStart"/>
             <w:r>
               <w:rPr>
                 <w:i/>
@@ -18811,6 +19737,7 @@
               </w:rPr>
               <w:t>OledDisplay</w:t>
             </w:r>
+            <w:proofErr w:type="spellEnd"/>
           </w:p>
         </w:tc>
       </w:tr>
@@ -18939,6 +19866,7 @@
             <w:tcW w:w="7223" w:type="dxa"/>
           </w:tcPr>
           <w:p>
+            <w:proofErr w:type="spellStart"/>
             <w:r>
               <w:rPr>
                 <w:i/>
@@ -18958,7 +19886,15 @@
                 <w:i/>
                 <w:iCs/>
               </w:rPr>
-              <w:t xml:space="preserve">Display, </w:t>
+              <w:t>Display</w:t>
+            </w:r>
+            <w:proofErr w:type="spellEnd"/>
+            <w:r>
+              <w:rPr>
+                <w:i/>
+                <w:iCs/>
+              </w:rPr>
+              <w:t xml:space="preserve">, </w:t>
             </w:r>
             <w:r>
               <w:rPr>
@@ -18967,6 +19903,7 @@
               </w:rPr>
               <w:t xml:space="preserve">Buzzer, </w:t>
             </w:r>
+            <w:proofErr w:type="spellStart"/>
             <w:r>
               <w:rPr>
                 <w:i/>
@@ -18981,6 +19918,7 @@
               </w:rPr>
               <w:t>Motors</w:t>
             </w:r>
+            <w:proofErr w:type="spellEnd"/>
             <w:r>
               <w:rPr>
                 <w:i/>
@@ -18988,6 +19926,7 @@
               </w:rPr>
               <w:t xml:space="preserve">, </w:t>
             </w:r>
+            <w:proofErr w:type="spellStart"/>
             <w:r>
               <w:rPr>
                 <w:i/>
@@ -18995,6 +19934,7 @@
               </w:rPr>
               <w:t>ResetButton</w:t>
             </w:r>
+            <w:proofErr w:type="spellEnd"/>
           </w:p>
         </w:tc>
       </w:tr>
@@ -19100,6 +20040,7 @@
             <w:r>
               <w:t xml:space="preserve">Stops the power supply to the </w:t>
             </w:r>
+            <w:proofErr w:type="spellStart"/>
             <w:r>
               <w:t>Drive</w:t>
             </w:r>
@@ -19110,6 +20051,7 @@
               </w:rPr>
               <w:t>Motors</w:t>
             </w:r>
+            <w:proofErr w:type="spellEnd"/>
           </w:p>
           <w:p>
             <w:pPr>
@@ -19122,6 +20064,7 @@
             <w:r>
               <w:t xml:space="preserve">The </w:t>
             </w:r>
+            <w:proofErr w:type="spellStart"/>
             <w:r>
               <w:rPr>
                 <w:i/>
@@ -19129,6 +20072,7 @@
               </w:rPr>
               <w:t>AlarmSignal</w:t>
             </w:r>
+            <w:proofErr w:type="spellEnd"/>
             <w:r>
               <w:t xml:space="preserve"> is played on the </w:t>
             </w:r>
@@ -19149,8 +20093,15 @@
               </w:numPr>
             </w:pPr>
             <w:r>
-              <w:t xml:space="preserve">An error message is displayed on the </w:t>
-            </w:r>
+              <w:t xml:space="preserve">An error </w:t>
+            </w:r>
+            <w:r>
+              <w:t>code</w:t>
+            </w:r>
+            <w:r>
+              <w:t xml:space="preserve"> is displayed on the </w:t>
+            </w:r>
+            <w:proofErr w:type="spellStart"/>
             <w:r>
               <w:rPr>
                 <w:i/>
@@ -19158,6 +20109,7 @@
               </w:rPr>
               <w:t>OledDisplay</w:t>
             </w:r>
+            <w:proofErr w:type="spellEnd"/>
           </w:p>
           <w:p>
             <w:pPr>
@@ -19170,12 +20122,14 @@
             <w:r>
               <w:t xml:space="preserve">The </w:t>
             </w:r>
+            <w:proofErr w:type="spellStart"/>
             <w:r>
               <w:rPr>
                 <w:i/>
               </w:rPr>
               <w:t>ResetButton</w:t>
             </w:r>
+            <w:proofErr w:type="spellEnd"/>
             <w:r>
               <w:t xml:space="preserve"> is </w:t>
             </w:r>
@@ -19200,6 +20154,7 @@
             <w:r>
               <w:t xml:space="preserve"> </w:t>
             </w:r>
+            <w:proofErr w:type="spellStart"/>
             <w:r>
               <w:rPr>
                 <w:i/>
@@ -19207,6 +20162,7 @@
               </w:rPr>
               <w:t>InitializeMcu</w:t>
             </w:r>
+            <w:proofErr w:type="spellEnd"/>
             <w:r>
               <w:rPr>
                 <w:iCs/>
@@ -19318,6 +20274,7 @@
             <w:tcW w:w="7223" w:type="dxa"/>
           </w:tcPr>
           <w:p>
+            <w:proofErr w:type="spellStart"/>
             <w:r>
               <w:rPr>
                 <w:i/>
@@ -19325,6 +20282,7 @@
               </w:rPr>
               <w:t>SetParameters</w:t>
             </w:r>
+            <w:proofErr w:type="spellEnd"/>
           </w:p>
         </w:tc>
       </w:tr>
@@ -19350,12 +20308,14 @@
             <w:r>
               <w:t xml:space="preserve">to choose between different </w:t>
             </w:r>
+            <w:proofErr w:type="spellStart"/>
             <w:r>
               <w:rPr>
                 <w:i/>
               </w:rPr>
               <w:t>ParameterSets</w:t>
             </w:r>
+            <w:proofErr w:type="spellEnd"/>
           </w:p>
         </w:tc>
       </w:tr>
@@ -19430,12 +20390,21 @@
             <w:r>
               <w:t xml:space="preserve"> </w:t>
             </w:r>
-            <w:r>
-              <w:rPr>
-                <w:i/>
-                <w:iCs/>
-              </w:rPr>
-              <w:t xml:space="preserve">ReadyToDrive </w:t>
+            <w:proofErr w:type="spellStart"/>
+            <w:r>
+              <w:rPr>
+                <w:i/>
+                <w:iCs/>
+              </w:rPr>
+              <w:t>ReadyToDrive</w:t>
+            </w:r>
+            <w:proofErr w:type="spellEnd"/>
+            <w:r>
+              <w:rPr>
+                <w:i/>
+                <w:iCs/>
+              </w:rPr>
+              <w:t xml:space="preserve"> </w:t>
             </w:r>
             <w:r>
               <w:rPr>
@@ -19495,6 +20464,7 @@
               </w:rPr>
               <w:t xml:space="preserve">OLED-Display, </w:t>
             </w:r>
+            <w:proofErr w:type="spellStart"/>
             <w:r>
               <w:rPr>
                 <w:i/>
@@ -19502,6 +20472,7 @@
               </w:rPr>
               <w:t>ParamButton</w:t>
             </w:r>
+            <w:proofErr w:type="spellEnd"/>
           </w:p>
         </w:tc>
       </w:tr>
@@ -19524,6 +20495,7 @@
             <w:r>
               <w:t xml:space="preserve">The </w:t>
             </w:r>
+            <w:proofErr w:type="spellStart"/>
             <w:r>
               <w:rPr>
                 <w:i/>
@@ -19531,6 +20503,7 @@
               </w:rPr>
               <w:t>ParamButton</w:t>
             </w:r>
+            <w:proofErr w:type="spellEnd"/>
             <w:r>
               <w:t xml:space="preserve"> button has been </w:t>
             </w:r>
@@ -19566,6 +20539,7 @@
             <w:r>
               <w:t xml:space="preserve">The </w:t>
             </w:r>
+            <w:proofErr w:type="spellStart"/>
             <w:r>
               <w:rPr>
                 <w:i/>
@@ -19573,6 +20547,7 @@
               </w:rPr>
               <w:t>ParamButton</w:t>
             </w:r>
+            <w:proofErr w:type="spellEnd"/>
             <w:r>
               <w:t xml:space="preserve"> </w:t>
             </w:r>
@@ -19618,6 +20593,7 @@
             <w:r>
               <w:t xml:space="preserve">Cycle to the next </w:t>
             </w:r>
+            <w:proofErr w:type="spellStart"/>
             <w:r>
               <w:rPr>
                 <w:i/>
@@ -19630,6 +20606,7 @@
               </w:rPr>
               <w:t>t</w:t>
             </w:r>
+            <w:proofErr w:type="spellEnd"/>
           </w:p>
           <w:p>
             <w:pPr>
@@ -19642,12 +20619,14 @@
             <w:r>
               <w:t xml:space="preserve">The </w:t>
             </w:r>
+            <w:proofErr w:type="spellStart"/>
             <w:r>
               <w:rPr>
                 <w:i/>
               </w:rPr>
               <w:t>OledDisplay</w:t>
             </w:r>
+            <w:proofErr w:type="spellEnd"/>
             <w:r>
               <w:t xml:space="preserve"> s</w:t>
             </w:r>
@@ -19660,12 +20639,14 @@
             <w:r>
               <w:t xml:space="preserve"> </w:t>
             </w:r>
+            <w:proofErr w:type="spellStart"/>
             <w:r>
               <w:rPr>
                 <w:i/>
               </w:rPr>
               <w:t>ParameterSet</w:t>
             </w:r>
+            <w:proofErr w:type="spellEnd"/>
           </w:p>
           <w:p>
             <w:pPr>
@@ -19690,12 +20671,21 @@
               </w:rPr>
               <w:t xml:space="preserve"> </w:t>
             </w:r>
-            <w:r>
-              <w:rPr>
-                <w:i/>
-                <w:iCs/>
-              </w:rPr>
-              <w:t xml:space="preserve">ReadyToDrive </w:t>
+            <w:proofErr w:type="spellStart"/>
+            <w:r>
+              <w:rPr>
+                <w:i/>
+                <w:iCs/>
+              </w:rPr>
+              <w:t>ReadyToDrive</w:t>
+            </w:r>
+            <w:proofErr w:type="spellEnd"/>
+            <w:r>
+              <w:rPr>
+                <w:i/>
+                <w:iCs/>
+              </w:rPr>
+              <w:t xml:space="preserve"> </w:t>
             </w:r>
             <w:r>
               <w:t>is activated</w:t>
@@ -19813,12 +20803,14 @@
       <w:r>
         <w:t xml:space="preserve"> is </w:t>
       </w:r>
+      <w:proofErr w:type="spellStart"/>
       <w:r>
         <w:rPr>
           <w:i/>
         </w:rPr>
         <w:t>PoweredOn</w:t>
       </w:r>
+      <w:proofErr w:type="spellEnd"/>
       <w:r>
         <w:t xml:space="preserve"> the </w:t>
       </w:r>
@@ -19829,7 +20821,15 @@
         <w:t>Robot</w:t>
       </w:r>
       <w:r>
-        <w:t xml:space="preserve"> shall do ALL of the following steps</w:t>
+        <w:t xml:space="preserve"> shall do </w:t>
+      </w:r>
+      <w:proofErr w:type="gramStart"/>
+      <w:r>
+        <w:t>ALL of</w:t>
+      </w:r>
+      <w:proofErr w:type="gramEnd"/>
+      <w:r>
+        <w:t xml:space="preserve"> the following steps</w:t>
       </w:r>
     </w:p>
     <w:p>
@@ -19847,21 +20847,25 @@
       <w:r>
         <w:t xml:space="preserve">display the </w:t>
       </w:r>
+      <w:proofErr w:type="spellStart"/>
       <w:r>
         <w:rPr>
           <w:i/>
         </w:rPr>
         <w:t>TeamName</w:t>
       </w:r>
+      <w:proofErr w:type="spellEnd"/>
       <w:r>
         <w:t xml:space="preserve"> on the </w:t>
       </w:r>
+      <w:proofErr w:type="spellStart"/>
       <w:r>
         <w:rPr>
           <w:i/>
         </w:rPr>
         <w:t>OledDisplay</w:t>
       </w:r>
+      <w:proofErr w:type="spellEnd"/>
       <w:r>
         <w:t xml:space="preserve"> for at least 2s</w:t>
       </w:r>
@@ -19901,12 +20905,14 @@
         <w:tab/>
         <w:t xml:space="preserve">Upon releasing the </w:t>
       </w:r>
+      <w:proofErr w:type="spellStart"/>
       <w:r>
         <w:rPr>
           <w:i/>
         </w:rPr>
         <w:t>StartButton</w:t>
       </w:r>
+      <w:proofErr w:type="spellEnd"/>
       <w:r>
         <w:t xml:space="preserve"> the </w:t>
       </w:r>
@@ -19917,7 +20923,15 @@
         <w:t>Robot</w:t>
       </w:r>
       <w:r>
-        <w:t xml:space="preserve"> shall do ALL of the following steps in the given order</w:t>
+        <w:t xml:space="preserve"> shall do </w:t>
+      </w:r>
+      <w:proofErr w:type="gramStart"/>
+      <w:r>
+        <w:t>ALL of</w:t>
+      </w:r>
+      <w:proofErr w:type="gramEnd"/>
+      <w:r>
+        <w:t xml:space="preserve"> the following steps in the given order</w:t>
       </w:r>
     </w:p>
     <w:p>
@@ -19931,12 +20945,14 @@
         </w:tabs>
         <w:suppressAutoHyphens/>
       </w:pPr>
+      <w:proofErr w:type="spellStart"/>
       <w:r>
         <w:rPr>
           <w:i/>
         </w:rPr>
         <w:t>CountDown</w:t>
       </w:r>
+      <w:proofErr w:type="spellEnd"/>
     </w:p>
     <w:p>
       <w:pPr>
@@ -19971,8 +20987,16 @@
         <w:rPr>
           <w:i/>
         </w:rPr>
-        <w:t>start following the GuideLine</w:t>
-      </w:r>
+        <w:t xml:space="preserve">start following the </w:t>
+      </w:r>
+      <w:proofErr w:type="spellStart"/>
+      <w:r>
+        <w:rPr>
+          <w:i/>
+        </w:rPr>
+        <w:t>GuideLine</w:t>
+      </w:r>
+      <w:proofErr w:type="spellEnd"/>
     </w:p>
     <w:p>
       <w:pPr>
@@ -19996,12 +21020,14 @@
       <w:r>
         <w:t xml:space="preserve"> does not detect the </w:t>
       </w:r>
+      <w:proofErr w:type="spellStart"/>
       <w:r>
         <w:rPr>
           <w:i/>
         </w:rPr>
         <w:t>StartFinishLine</w:t>
       </w:r>
+      <w:proofErr w:type="spellEnd"/>
       <w:r>
         <w:t xml:space="preserve"> in 10s or less the </w:t>
       </w:r>
@@ -20050,7 +21076,35 @@
           <w:i/>
         </w:rPr>
         <w:tab/>
-        <w:t xml:space="preserve">The Robot shall enter the DriveToFinish state in standard sequence if ALL of the following </w:t>
+        <w:t xml:space="preserve">The Robot shall enter the </w:t>
+      </w:r>
+      <w:proofErr w:type="spellStart"/>
+      <w:r>
+        <w:rPr>
+          <w:i/>
+        </w:rPr>
+        <w:t>DriveToFinish</w:t>
+      </w:r>
+      <w:proofErr w:type="spellEnd"/>
+      <w:r>
+        <w:rPr>
+          <w:i/>
+        </w:rPr>
+        <w:t xml:space="preserve"> state in standard sequence if </w:t>
+      </w:r>
+      <w:proofErr w:type="gramStart"/>
+      <w:r>
+        <w:rPr>
+          <w:i/>
+        </w:rPr>
+        <w:t>ALL of</w:t>
+      </w:r>
+      <w:proofErr w:type="gramEnd"/>
+      <w:r>
+        <w:rPr>
+          <w:i/>
+        </w:rPr>
+        <w:t xml:space="preserve"> the following </w:t>
       </w:r>
       <w:r>
         <w:rPr>
@@ -20075,7 +21129,21 @@
         <w:rPr>
           <w:i/>
         </w:rPr>
-        <w:t>is in DriveToStart state</w:t>
+        <w:t xml:space="preserve">is in </w:t>
+      </w:r>
+      <w:proofErr w:type="spellStart"/>
+      <w:r>
+        <w:rPr>
+          <w:i/>
+        </w:rPr>
+        <w:t>DriveToStart</w:t>
+      </w:r>
+      <w:proofErr w:type="spellEnd"/>
+      <w:r>
+        <w:rPr>
+          <w:i/>
+        </w:rPr>
+        <w:t xml:space="preserve"> state</w:t>
       </w:r>
     </w:p>
     <w:p>
@@ -20093,8 +21161,16 @@
         <w:rPr>
           <w:i/>
         </w:rPr>
-        <w:t>detects the StartFinishLine</w:t>
-      </w:r>
+        <w:t xml:space="preserve">detects the </w:t>
+      </w:r>
+      <w:proofErr w:type="spellStart"/>
+      <w:r>
+        <w:rPr>
+          <w:i/>
+        </w:rPr>
+        <w:t>StartFinishLine</w:t>
+      </w:r>
+      <w:proofErr w:type="spellEnd"/>
     </w:p>
     <w:p>
       <w:pPr>
@@ -20117,7 +21193,23 @@
         <w:t>Robot</w:t>
       </w:r>
       <w:r>
-        <w:t xml:space="preserve"> enters the DriveToFinish state via standard sequence the Robot shall do ALL of the following steps</w:t>
+        <w:t xml:space="preserve"> enters the </w:t>
+      </w:r>
+      <w:proofErr w:type="spellStart"/>
+      <w:r>
+        <w:t>DriveToFinish</w:t>
+      </w:r>
+      <w:proofErr w:type="spellEnd"/>
+      <w:r>
+        <w:t xml:space="preserve"> state via standard sequence the Robot shall do </w:t>
+      </w:r>
+      <w:proofErr w:type="gramStart"/>
+      <w:r>
+        <w:t>ALL of</w:t>
+      </w:r>
+      <w:proofErr w:type="gramEnd"/>
+      <w:r>
+        <w:t xml:space="preserve"> the following steps</w:t>
       </w:r>
     </w:p>
     <w:p>
@@ -20135,12 +21227,14 @@
       <w:r>
         <w:t xml:space="preserve">emit a </w:t>
       </w:r>
+      <w:proofErr w:type="spellStart"/>
       <w:r>
         <w:rPr>
           <w:i/>
         </w:rPr>
         <w:t>ShortBeep</w:t>
       </w:r>
+      <w:proofErr w:type="spellEnd"/>
       <w:r>
         <w:t xml:space="preserve"> via </w:t>
       </w:r>
@@ -20166,12 +21260,14 @@
       <w:r>
         <w:t xml:space="preserve">start the time measurement for the </w:t>
       </w:r>
+      <w:proofErr w:type="spellStart"/>
       <w:r>
         <w:rPr>
           <w:i/>
         </w:rPr>
         <w:t>FullLap</w:t>
       </w:r>
+      <w:proofErr w:type="spellEnd"/>
     </w:p>
     <w:p>
       <w:pPr>
@@ -20227,12 +21323,14 @@
       <w:r>
         <w:t xml:space="preserve"> does not complete a </w:t>
       </w:r>
+      <w:proofErr w:type="spellStart"/>
       <w:r>
         <w:rPr>
           <w:i/>
         </w:rPr>
         <w:t>FullLap</w:t>
       </w:r>
+      <w:proofErr w:type="spellEnd"/>
       <w:r>
         <w:t xml:space="preserve"> in less than 20s the </w:t>
       </w:r>
@@ -20283,12 +21381,14 @@
       <w:r>
         <w:t xml:space="preserve"> leaves the </w:t>
       </w:r>
+      <w:proofErr w:type="spellStart"/>
       <w:r>
         <w:rPr>
           <w:i/>
         </w:rPr>
         <w:t>GuideLine</w:t>
       </w:r>
+      <w:proofErr w:type="spellEnd"/>
       <w:r>
         <w:t xml:space="preserve">, the </w:t>
       </w:r>
@@ -20310,12 +21410,14 @@
       <w:r>
         <w:t xml:space="preserve"> the </w:t>
       </w:r>
+      <w:proofErr w:type="spellStart"/>
       <w:r>
         <w:rPr>
           <w:i/>
         </w:rPr>
         <w:t>GuideLine</w:t>
       </w:r>
+      <w:proofErr w:type="spellEnd"/>
       <w:r>
         <w:t xml:space="preserve"> in 5s or less</w:t>
       </w:r>
@@ -20351,12 +21453,14 @@
       <w:r>
         <w:t xml:space="preserve"> the </w:t>
       </w:r>
+      <w:proofErr w:type="spellStart"/>
       <w:r>
         <w:rPr>
           <w:i/>
         </w:rPr>
         <w:t>GuideLine</w:t>
       </w:r>
+      <w:proofErr w:type="spellEnd"/>
       <w:r>
         <w:t xml:space="preserve"> in less than 5s the </w:t>
       </w:r>
@@ -20402,8 +21506,30 @@
           <w:i/>
         </w:rPr>
         <w:tab/>
-        <w:t>If the Robot Redetects the GuideLine the Robot shall follow the GuideLine</w:t>
-      </w:r>
+        <w:t xml:space="preserve">If the Robot Redetects the </w:t>
+      </w:r>
+      <w:proofErr w:type="spellStart"/>
+      <w:r>
+        <w:rPr>
+          <w:i/>
+        </w:rPr>
+        <w:t>GuideLine</w:t>
+      </w:r>
+      <w:proofErr w:type="spellEnd"/>
+      <w:r>
+        <w:rPr>
+          <w:i/>
+        </w:rPr>
+        <w:t xml:space="preserve"> the Robot shall follow the </w:t>
+      </w:r>
+      <w:proofErr w:type="spellStart"/>
+      <w:r>
+        <w:rPr>
+          <w:i/>
+        </w:rPr>
+        <w:t>GuideLine</w:t>
+      </w:r>
+      <w:proofErr w:type="spellEnd"/>
     </w:p>
     <w:p>
       <w:pPr>
@@ -20422,9 +21548,14 @@
       </w:pPr>
       <w:bookmarkStart w:id="56" w:name="_Toc170124925"/>
       <w:r>
-        <w:t>After run</w:t>
+        <w:t xml:space="preserve">After </w:t>
+      </w:r>
+      <w:proofErr w:type="gramStart"/>
+      <w:r>
+        <w:t>run</w:t>
       </w:r>
       <w:bookmarkEnd w:id="56"/>
+      <w:proofErr w:type="gramEnd"/>
     </w:p>
     <w:p>
       <w:pPr>
@@ -20438,7 +21569,23 @@
       </w:r>
       <w:r>
         <w:tab/>
-        <w:t>The Robot shall enter the DisplayLapTime state when ALL of the following conditions are met</w:t>
+        <w:t xml:space="preserve">The Robot shall enter the </w:t>
+      </w:r>
+      <w:proofErr w:type="spellStart"/>
+      <w:r>
+        <w:t>DisplayLapTime</w:t>
+      </w:r>
+      <w:proofErr w:type="spellEnd"/>
+      <w:r>
+        <w:t xml:space="preserve"> state when </w:t>
+      </w:r>
+      <w:proofErr w:type="gramStart"/>
+      <w:r>
+        <w:t>ALL of</w:t>
+      </w:r>
+      <w:proofErr w:type="gramEnd"/>
+      <w:r>
+        <w:t xml:space="preserve"> the following conditions are met</w:t>
       </w:r>
     </w:p>
     <w:p>
@@ -20454,8 +21601,13 @@
         <w:suppressAutoHyphens/>
       </w:pPr>
       <w:r>
-        <w:t>is in state DriveToFinish</w:t>
-      </w:r>
+        <w:t xml:space="preserve">is in state </w:t>
+      </w:r>
+      <w:proofErr w:type="spellStart"/>
+      <w:r>
+        <w:t>DriveToFinish</w:t>
+      </w:r>
+      <w:proofErr w:type="spellEnd"/>
     </w:p>
     <w:p>
       <w:pPr>
@@ -20470,8 +21622,13 @@
         <w:suppressAutoHyphens/>
       </w:pPr>
       <w:r>
-        <w:t>detects the StatrtFinishLine</w:t>
-      </w:r>
+        <w:t xml:space="preserve">detects the </w:t>
+      </w:r>
+      <w:proofErr w:type="spellStart"/>
+      <w:r>
+        <w:t>StartFinishLine</w:t>
+      </w:r>
+      <w:proofErr w:type="spellEnd"/>
     </w:p>
     <w:p>
       <w:pPr>
@@ -20500,7 +21657,21 @@
         <w:rPr>
           <w:i/>
         </w:rPr>
-        <w:t>enter the DisplayLapTime state</w:t>
+        <w:t xml:space="preserve">enter the </w:t>
+      </w:r>
+      <w:proofErr w:type="spellStart"/>
+      <w:r>
+        <w:rPr>
+          <w:i/>
+        </w:rPr>
+        <w:t>DisplayLapTime</w:t>
+      </w:r>
+      <w:proofErr w:type="spellEnd"/>
+      <w:r>
+        <w:rPr>
+          <w:i/>
+        </w:rPr>
+        <w:t xml:space="preserve"> state</w:t>
       </w:r>
       <w:r>
         <w:t xml:space="preserve"> the </w:t>
@@ -20512,7 +21683,15 @@
         <w:t>Robot</w:t>
       </w:r>
       <w:r>
-        <w:t xml:space="preserve"> shall do ALL of the following steps in the given order</w:t>
+        <w:t xml:space="preserve"> shall do </w:t>
+      </w:r>
+      <w:proofErr w:type="gramStart"/>
+      <w:r>
+        <w:t>ALL of</w:t>
+      </w:r>
+      <w:proofErr w:type="gramEnd"/>
+      <w:r>
+        <w:t xml:space="preserve"> the following steps in the given order</w:t>
       </w:r>
     </w:p>
     <w:p>
@@ -20530,12 +21709,14 @@
       <w:r>
         <w:t xml:space="preserve">end the time measurement for the </w:t>
       </w:r>
+      <w:proofErr w:type="spellStart"/>
       <w:r>
         <w:rPr>
           <w:i/>
         </w:rPr>
         <w:t>FullLap</w:t>
       </w:r>
+      <w:proofErr w:type="spellEnd"/>
     </w:p>
     <w:p>
       <w:pPr>
@@ -20552,12 +21733,14 @@
       <w:r>
         <w:t xml:space="preserve">go to </w:t>
       </w:r>
+      <w:proofErr w:type="spellStart"/>
       <w:r>
         <w:rPr>
           <w:i/>
         </w:rPr>
         <w:t>FullStop</w:t>
       </w:r>
+      <w:proofErr w:type="spellEnd"/>
     </w:p>
     <w:p>
       <w:pPr>
@@ -20574,12 +21757,14 @@
       <w:r>
         <w:t xml:space="preserve">emit a </w:t>
       </w:r>
+      <w:proofErr w:type="spellStart"/>
       <w:r>
         <w:rPr>
           <w:i/>
         </w:rPr>
         <w:t>ShortBeep</w:t>
       </w:r>
+      <w:proofErr w:type="spellEnd"/>
       <w:r>
         <w:t xml:space="preserve"> via </w:t>
       </w:r>
@@ -20605,21 +21790,25 @@
       <w:r>
         <w:t xml:space="preserve">display the measured time for the </w:t>
       </w:r>
+      <w:proofErr w:type="spellStart"/>
       <w:r>
         <w:rPr>
           <w:i/>
         </w:rPr>
         <w:t>FullLap</w:t>
       </w:r>
+      <w:proofErr w:type="spellEnd"/>
       <w:r>
         <w:t xml:space="preserve"> on the </w:t>
       </w:r>
+      <w:proofErr w:type="spellStart"/>
       <w:r>
         <w:rPr>
           <w:i/>
         </w:rPr>
         <w:t>OledDisplay</w:t>
       </w:r>
+      <w:proofErr w:type="spellEnd"/>
       <w:r>
         <w:br w:type="page"/>
       </w:r>
@@ -20705,12 +21894,14 @@
       <w:r>
         <w:t xml:space="preserve">Go to </w:t>
       </w:r>
+      <w:proofErr w:type="spellStart"/>
       <w:r>
         <w:rPr>
           <w:i/>
         </w:rPr>
         <w:t>FullStop</w:t>
       </w:r>
+      <w:proofErr w:type="spellEnd"/>
     </w:p>
     <w:p>
       <w:pPr>
@@ -20727,12 +21918,14 @@
       <w:r>
         <w:t xml:space="preserve">emit an </w:t>
       </w:r>
+      <w:proofErr w:type="spellStart"/>
       <w:r>
         <w:rPr>
           <w:i/>
         </w:rPr>
         <w:t>AlarmSignal</w:t>
       </w:r>
+      <w:proofErr w:type="spellEnd"/>
       <w:r>
         <w:t xml:space="preserve"> via </w:t>
       </w:r>
@@ -20764,12 +21957,14 @@
       <w:r>
         <w:t xml:space="preserve"> on the </w:t>
       </w:r>
+      <w:proofErr w:type="spellStart"/>
       <w:r>
         <w:rPr>
           <w:i/>
         </w:rPr>
         <w:t>OledDisplay</w:t>
       </w:r>
+      <w:proofErr w:type="spellEnd"/>
     </w:p>
     <w:p>
       <w:pPr>
@@ -20784,12 +21979,14 @@
         <w:tab/>
         <w:t xml:space="preserve">Upon releasing the </w:t>
       </w:r>
+      <w:proofErr w:type="spellStart"/>
       <w:r>
         <w:rPr>
           <w:i/>
         </w:rPr>
         <w:t>ResetButton</w:t>
       </w:r>
+      <w:proofErr w:type="spellEnd"/>
       <w:r>
         <w:t xml:space="preserve"> the </w:t>
       </w:r>
@@ -20800,7 +21997,15 @@
         <w:t>Robot</w:t>
       </w:r>
       <w:r>
-        <w:t xml:space="preserve"> shall enter the PoweredOn state</w:t>
+        <w:t xml:space="preserve"> shall enter the </w:t>
+      </w:r>
+      <w:proofErr w:type="spellStart"/>
+      <w:r>
+        <w:t>PoweredOn</w:t>
+      </w:r>
+      <w:proofErr w:type="spellEnd"/>
+      <w:r>
+        <w:t xml:space="preserve"> state</w:t>
       </w:r>
     </w:p>
     <w:p>
@@ -20816,12 +22021,14 @@
         <w:tab/>
         <w:t xml:space="preserve">Upon releasing the </w:t>
       </w:r>
+      <w:proofErr w:type="spellStart"/>
       <w:r>
         <w:rPr>
           <w:i/>
         </w:rPr>
         <w:t>CalibrateButton</w:t>
       </w:r>
+      <w:proofErr w:type="spellEnd"/>
       <w:r>
         <w:t xml:space="preserve"> the </w:t>
       </w:r>
@@ -20832,7 +22039,15 @@
         <w:t>Robot</w:t>
       </w:r>
       <w:r>
-        <w:t xml:space="preserve"> shall do ALL of the following steps</w:t>
+        <w:t xml:space="preserve"> shall do </w:t>
+      </w:r>
+      <w:proofErr w:type="gramStart"/>
+      <w:r>
+        <w:t>ALL of</w:t>
+      </w:r>
+      <w:proofErr w:type="gramEnd"/>
+      <w:r>
+        <w:t xml:space="preserve"> the following steps</w:t>
       </w:r>
     </w:p>
     <w:p>
@@ -20875,21 +22090,25 @@
       <w:r>
         <w:t xml:space="preserve">display the </w:t>
       </w:r>
+      <w:proofErr w:type="spellStart"/>
       <w:r>
         <w:rPr>
           <w:i/>
         </w:rPr>
         <w:t>TeamName</w:t>
       </w:r>
+      <w:proofErr w:type="spellEnd"/>
       <w:r>
         <w:t xml:space="preserve"> on the </w:t>
       </w:r>
+      <w:proofErr w:type="spellStart"/>
       <w:r>
         <w:rPr>
           <w:i/>
         </w:rPr>
         <w:t>OledDisplay</w:t>
       </w:r>
+      <w:proofErr w:type="spellEnd"/>
       <w:r>
         <w:t xml:space="preserve"> for at least 2s</w:t>
       </w:r>
@@ -20907,14 +22126,24 @@
         <w:tab/>
         <w:t xml:space="preserve">Upon releasing the </w:t>
       </w:r>
+      <w:proofErr w:type="spellStart"/>
       <w:r>
         <w:rPr>
           <w:i/>
         </w:rPr>
         <w:t>ParamButton</w:t>
       </w:r>
-      <w:r>
-        <w:t xml:space="preserve"> the Robot shall do ALL of the following</w:t>
+      <w:proofErr w:type="spellEnd"/>
+      <w:r>
+        <w:t xml:space="preserve"> the Robot shall do </w:t>
+      </w:r>
+      <w:proofErr w:type="gramStart"/>
+      <w:r>
+        <w:t>ALL of</w:t>
+      </w:r>
+      <w:proofErr w:type="gramEnd"/>
+      <w:r>
+        <w:t xml:space="preserve"> the following</w:t>
       </w:r>
     </w:p>
     <w:p>
@@ -20927,8 +22156,13 @@
         <w:suppressAutoHyphens/>
       </w:pPr>
       <w:r>
-        <w:t>activate the next ParameterSet</w:t>
-      </w:r>
+        <w:t xml:space="preserve">activate the next </w:t>
+      </w:r>
+      <w:proofErr w:type="spellStart"/>
+      <w:r>
+        <w:t>ParameterSet</w:t>
+      </w:r>
+      <w:proofErr w:type="spellEnd"/>
     </w:p>
     <w:p>
       <w:pPr>
@@ -20940,8 +22174,21 @@
         <w:suppressAutoHyphens/>
       </w:pPr>
       <w:r>
-        <w:t>display the active ParameterSet on the OledDisplay</w:t>
-      </w:r>
+        <w:t xml:space="preserve">display the active </w:t>
+      </w:r>
+      <w:proofErr w:type="spellStart"/>
+      <w:r>
+        <w:t>ParameterSet</w:t>
+      </w:r>
+      <w:proofErr w:type="spellEnd"/>
+      <w:r>
+        <w:t xml:space="preserve"> on the </w:t>
+      </w:r>
+      <w:proofErr w:type="spellStart"/>
+      <w:r>
+        <w:t>OledDisplay</w:t>
+      </w:r>
+      <w:proofErr w:type="spellEnd"/>
     </w:p>
     <w:p>
       <w:pPr>
@@ -20953,8 +22200,13 @@
         <w:suppressAutoHyphens/>
       </w:pPr>
       <w:r>
-        <w:t>enter the ReadyToDriveState</w:t>
-      </w:r>
+        <w:t xml:space="preserve">enter the </w:t>
+      </w:r>
+      <w:proofErr w:type="spellStart"/>
+      <w:r>
+        <w:t>ReadyToDriveState</w:t>
+      </w:r>
+      <w:proofErr w:type="spellEnd"/>
     </w:p>
     <w:p>
       <w:pPr>
@@ -21027,7 +22279,13 @@
         <w:t>Robot</w:t>
       </w:r>
       <w:r>
-        <w:t xml:space="preserve"> shall run during daytime- or officelight conditions</w:t>
+        <w:t xml:space="preserve"> shall run during daytime- or office</w:t>
+      </w:r>
+      <w:r>
+        <w:t xml:space="preserve"> </w:t>
+      </w:r>
+      <w:r>
+        <w:t>light conditions</w:t>
       </w:r>
     </w:p>
     <w:p>
@@ -21055,12 +22313,14 @@
       <w:r>
         <w:t xml:space="preserve"> shall start the competition on the </w:t>
       </w:r>
+      <w:proofErr w:type="spellStart"/>
       <w:r>
         <w:rPr>
           <w:i/>
         </w:rPr>
         <w:t>GuideLine</w:t>
       </w:r>
+      <w:proofErr w:type="spellEnd"/>
     </w:p>
     <w:p>
       <w:pPr>
@@ -21084,12 +22344,14 @@
       <w:r>
         <w:t xml:space="preserve"> shall be powered on when it is positioned on the </w:t>
       </w:r>
+      <w:proofErr w:type="spellStart"/>
       <w:r>
         <w:rPr>
           <w:i/>
         </w:rPr>
         <w:t>GuideLine</w:t>
       </w:r>
+      <w:proofErr w:type="spellEnd"/>
     </w:p>
     <w:p>
       <w:pPr>
@@ -21121,36 +22383,51 @@
         <w:tab/>
         <w:t xml:space="preserve">The dimensions of the </w:t>
       </w:r>
+      <w:proofErr w:type="spellStart"/>
       <w:r>
         <w:rPr>
           <w:i/>
         </w:rPr>
         <w:t>GuideLine</w:t>
       </w:r>
+      <w:proofErr w:type="spellEnd"/>
       <w:r>
         <w:t xml:space="preserve"> AND the </w:t>
       </w:r>
+      <w:proofErr w:type="spellStart"/>
       <w:r>
         <w:rPr>
           <w:i/>
         </w:rPr>
         <w:t>StartFinishLine</w:t>
       </w:r>
+      <w:proofErr w:type="spellEnd"/>
       <w:r>
         <w:t xml:space="preserve"> are defined in the </w:t>
       </w:r>
+      <w:proofErr w:type="spellStart"/>
+      <w:proofErr w:type="gramStart"/>
       <w:r>
         <w:rPr>
           <w:lang w:eastAsia="de-DE"/>
         </w:rPr>
         <w:t>SpecificationSheet</w:t>
       </w:r>
+      <w:proofErr w:type="spellEnd"/>
       <w:r>
         <w:rPr>
           <w:vertAlign w:val="superscript"/>
           <w:lang w:eastAsia="de-DE"/>
         </w:rPr>
-        <w:t>[1]</w:t>
+        <w:t>[</w:t>
+      </w:r>
+      <w:proofErr w:type="gramEnd"/>
+      <w:r>
+        <w:rPr>
+          <w:vertAlign w:val="superscript"/>
+          <w:lang w:eastAsia="de-DE"/>
+        </w:rPr>
+        <w:t>1]</w:t>
       </w:r>
     </w:p>
     <w:p>
@@ -21188,6 +22465,7 @@
         </w:rPr>
         <w:t xml:space="preserve"> shall be placed on the </w:t>
       </w:r>
+      <w:proofErr w:type="spellStart"/>
       <w:r>
         <w:rPr>
           <w:i/>
@@ -21195,12 +22473,14 @@
         </w:rPr>
         <w:t>GuideLine</w:t>
       </w:r>
+      <w:proofErr w:type="spellEnd"/>
       <w:r>
         <w:rPr>
           <w:lang w:eastAsia="de-DE"/>
         </w:rPr>
         <w:t xml:space="preserve"> of the </w:t>
       </w:r>
+      <w:proofErr w:type="spellStart"/>
       <w:r>
         <w:rPr>
           <w:i/>
@@ -21208,12 +22488,26 @@
         </w:rPr>
         <w:t>PlayField</w:t>
       </w:r>
+      <w:proofErr w:type="spellEnd"/>
       <w:r>
         <w:rPr>
           <w:lang w:eastAsia="de-DE"/>
         </w:rPr>
-        <w:t xml:space="preserve"> with a minimum distance of 1cm in from the </w:t>
-      </w:r>
+        <w:t xml:space="preserve"> with a minimum distance of 1cm in fro</w:t>
+      </w:r>
+      <w:r>
+        <w:rPr>
+          <w:lang w:eastAsia="de-DE"/>
+        </w:rPr>
+        <w:t>nt of</w:t>
+      </w:r>
+      <w:r>
+        <w:rPr>
+          <w:lang w:eastAsia="de-DE"/>
+        </w:rPr>
+        <w:t xml:space="preserve"> the </w:t>
+      </w:r>
+      <w:proofErr w:type="spellStart"/>
       <w:r>
         <w:rPr>
           <w:i/>
@@ -21221,6 +22515,7 @@
         </w:rPr>
         <w:t>StartFinishLine</w:t>
       </w:r>
+      <w:proofErr w:type="spellEnd"/>
     </w:p>
     <w:p>
       <w:pPr>
@@ -21325,9 +22620,11 @@
                           <w:pPr>
                             <w:pStyle w:val="Fuzeile"/>
                           </w:pPr>
+                          <w:proofErr w:type="spellStart"/>
                           <w:r>
                             <w:t>Seite</w:t>
                           </w:r>
+                          <w:proofErr w:type="spellEnd"/>
                           <w:r>
                             <w:t>:</w:t>
                           </w:r>
@@ -21546,11 +22843,19 @@
               <w:lang w:val="de-DE"/>
             </w:rPr>
           </w:pPr>
+          <w:proofErr w:type="spellStart"/>
           <w:r>
             <w:rPr>
               <w:lang w:val="de-DE"/>
             </w:rPr>
-            <w:t>Dok.-Nummer:</w:t>
+            <w:t>Dok</w:t>
+          </w:r>
+          <w:proofErr w:type="spellEnd"/>
+          <w:r>
+            <w:rPr>
+              <w:lang w:val="de-DE"/>
+            </w:rPr>
+            <w:t>.-Nummer:</w:t>
           </w:r>
         </w:p>
         <w:p>
@@ -21638,19 +22943,34 @@
           <w:pPr>
             <w:pStyle w:val="Fuzeile"/>
           </w:pPr>
+          <w:proofErr w:type="spellStart"/>
           <w:r>
-            <w:t xml:space="preserve">Freigabe: </w:t>
+            <w:t>Freigabe</w:t>
+          </w:r>
+          <w:proofErr w:type="spellEnd"/>
+          <w:r>
+            <w:t xml:space="preserve">: </w:t>
           </w:r>
         </w:p>
         <w:p>
           <w:pPr>
             <w:pStyle w:val="Fuzeile"/>
           </w:pPr>
+          <w:proofErr w:type="spellStart"/>
           <w:r>
             <w:t>siehe</w:t>
           </w:r>
+          <w:proofErr w:type="spellEnd"/>
           <w:r>
-            <w:t xml:space="preserve"> Seite 2</w:t>
+            <w:t xml:space="preserve"> </w:t>
+          </w:r>
+          <w:proofErr w:type="spellStart"/>
+          <w:r>
+            <w:t>Seite</w:t>
+          </w:r>
+          <w:proofErr w:type="spellEnd"/>
+          <w:r>
+            <w:t xml:space="preserve"> 2</w:t>
           </w:r>
         </w:p>
       </w:tc>
@@ -21683,7 +23003,7 @@
             <w:rPr>
               <w:noProof/>
             </w:rPr>
-            <w:t>2024-06-24 12:36</w:t>
+            <w:t>2024-06-24 12:37</w:t>
           </w:r>
           <w:r>
             <w:fldChar w:fldCharType="end"/>
@@ -22016,7 +23336,14 @@
             <w:rPr>
               <w:lang w:val="de-DE"/>
             </w:rPr>
-            <w:t>c.-Nu</w:t>
+            <w:t>c.-</w:t>
+          </w:r>
+          <w:proofErr w:type="spellStart"/>
+          <w:r>
+            <w:rPr>
+              <w:lang w:val="de-DE"/>
+            </w:rPr>
+            <w:t>Nu</w:t>
           </w:r>
           <w:r>
             <w:rPr>
@@ -22034,7 +23361,14 @@
             <w:rPr>
               <w:lang w:val="de-DE"/>
             </w:rPr>
-            <w:t>er:</w:t>
+            <w:t>er</w:t>
+          </w:r>
+          <w:proofErr w:type="spellEnd"/>
+          <w:r>
+            <w:rPr>
+              <w:lang w:val="de-DE"/>
+            </w:rPr>
+            <w:t>:</w:t>
           </w:r>
         </w:p>
         <w:p>
@@ -22079,7 +23413,7 @@
               <w:noProof/>
               <w:lang w:val="de-DE"/>
             </w:rPr>
-            <w:t>Pflichtenheft_A6.docx</w:t>
+            <w:t>Pflichtenheft_A8.docx</w:t>
           </w:r>
           <w:r>
             <w:rPr>
@@ -22178,7 +23512,7 @@
             <w:rPr>
               <w:noProof/>
             </w:rPr>
-            <w:t>2024-06-24 12:36</w:t>
+            <w:t>2024-06-24 12:37</w:t>
           </w:r>
           <w:r>
             <w:fldChar w:fldCharType="end"/>
@@ -22285,7 +23619,7 @@
                       <a14:shadowObscured xmlns:a14="http://schemas.microsoft.com/office/drawing/2010/main"/>
                     </a:ext>
                     <a:ext uri="{FAA26D3D-D897-4be2-8F04-BA451C77F1D7}">
-                      <ma14:placeholderFlag xmlns:lc="http://schemas.openxmlformats.org/drawingml/2006/lockedCanvas" xmlns:ma14="http://schemas.microsoft.com/office/mac/drawingml/2011/main" xmlns:w="http://schemas.openxmlformats.org/wordprocessingml/2006/main" xmlns:w10="urn:schemas-microsoft-com:office:word" xmlns:v="urn:schemas-microsoft-com:vml" xmlns:o="urn:schemas-microsoft-com:office:office" xmlns:mv="urn:schemas-microsoft-com:mac:vml" xmlns:mo="http://schemas.microsoft.com/office/mac/office/2008/main" xmlns=""/>
+                      <ma14:placeholderFlag xmlns="" xmlns:mo="http://schemas.microsoft.com/office/mac/office/2008/main" xmlns:mv="urn:schemas-microsoft-com:mac:vml" xmlns:o="urn:schemas-microsoft-com:office:office" xmlns:v="urn:schemas-microsoft-com:vml" xmlns:w10="urn:schemas-microsoft-com:office:word" xmlns:w="http://schemas.openxmlformats.org/wordprocessingml/2006/main" xmlns:ma14="http://schemas.microsoft.com/office/mac/drawingml/2011/main" xmlns:lc="http://schemas.openxmlformats.org/drawingml/2006/lockedCanvas"/>
                     </a:ext>
                   </a:extLst>
                 </pic:spPr>
@@ -22426,7 +23760,7 @@
                       <a14:shadowObscured xmlns:a14="http://schemas.microsoft.com/office/drawing/2010/main"/>
                     </a:ext>
                     <a:ext uri="{FAA26D3D-D897-4be2-8F04-BA451C77F1D7}">
-                      <ma14:placeholderFlag xmlns:lc="http://schemas.openxmlformats.org/drawingml/2006/lockedCanvas" xmlns:ma14="http://schemas.microsoft.com/office/mac/drawingml/2011/main" xmlns:w="http://schemas.openxmlformats.org/wordprocessingml/2006/main" xmlns:w10="urn:schemas-microsoft-com:office:word" xmlns:v="urn:schemas-microsoft-com:vml" xmlns:o="urn:schemas-microsoft-com:office:office" xmlns:mv="urn:schemas-microsoft-com:mac:vml" xmlns:mo="http://schemas.microsoft.com/office/mac/office/2008/main" xmlns=""/>
+                      <ma14:placeholderFlag xmlns="" xmlns:mo="http://schemas.microsoft.com/office/mac/office/2008/main" xmlns:mv="urn:schemas-microsoft-com:mac:vml" xmlns:o="urn:schemas-microsoft-com:office:office" xmlns:v="urn:schemas-microsoft-com:vml" xmlns:w10="urn:schemas-microsoft-com:office:word" xmlns:w="http://schemas.openxmlformats.org/wordprocessingml/2006/main" xmlns:ma14="http://schemas.microsoft.com/office/mac/drawingml/2011/main" xmlns:lc="http://schemas.openxmlformats.org/drawingml/2006/lockedCanvas"/>
                     </a:ext>
                   </a:extLst>
                 </pic:spPr>
@@ -22657,7 +23991,7 @@
                   </a:ln>
                   <a:extLst>
                     <a:ext uri="{FAA26D3D-D897-4be2-8F04-BA451C77F1D7}">
-                      <ma14:placeholderFlag xmlns:ma14="http://schemas.microsoft.com/office/mac/drawingml/2011/main" xmlns:w="http://schemas.openxmlformats.org/wordprocessingml/2006/main" xmlns:w10="urn:schemas-microsoft-com:office:word" xmlns:v="urn:schemas-microsoft-com:vml" xmlns:o="urn:schemas-microsoft-com:office:office" xmlns:mv="urn:schemas-microsoft-com:mac:vml" xmlns:mo="http://schemas.microsoft.com/office/mac/office/2008/main" xmlns=""/>
+                      <ma14:placeholderFlag xmlns="" xmlns:mo="http://schemas.microsoft.com/office/mac/office/2008/main" xmlns:mv="urn:schemas-microsoft-com:mac:vml" xmlns:o="urn:schemas-microsoft-com:office:office" xmlns:v="urn:schemas-microsoft-com:vml" xmlns:w10="urn:schemas-microsoft-com:office:word" xmlns:w="http://schemas.openxmlformats.org/wordprocessingml/2006/main" xmlns:ma14="http://schemas.microsoft.com/office/mac/drawingml/2011/main"/>
                     </a:ext>
                   </a:extLst>
                 </pic:spPr>
@@ -22739,7 +24073,7 @@
                       <a14:shadowObscured xmlns:a14="http://schemas.microsoft.com/office/drawing/2010/main"/>
                     </a:ext>
                     <a:ext uri="{FAA26D3D-D897-4be2-8F04-BA451C77F1D7}">
-                      <ma14:placeholderFlag xmlns:lc="http://schemas.openxmlformats.org/drawingml/2006/lockedCanvas" xmlns:ma14="http://schemas.microsoft.com/office/mac/drawingml/2011/main" xmlns:w="http://schemas.openxmlformats.org/wordprocessingml/2006/main" xmlns:w10="urn:schemas-microsoft-com:office:word" xmlns:v="urn:schemas-microsoft-com:vml" xmlns:o="urn:schemas-microsoft-com:office:office" xmlns:mv="urn:schemas-microsoft-com:mac:vml" xmlns:mo="http://schemas.microsoft.com/office/mac/office/2008/main" xmlns=""/>
+                      <ma14:placeholderFlag xmlns="" xmlns:mo="http://schemas.microsoft.com/office/mac/office/2008/main" xmlns:mv="urn:schemas-microsoft-com:mac:vml" xmlns:o="urn:schemas-microsoft-com:office:office" xmlns:v="urn:schemas-microsoft-com:vml" xmlns:w10="urn:schemas-microsoft-com:office:word" xmlns:w="http://schemas.openxmlformats.org/wordprocessingml/2006/main" xmlns:ma14="http://schemas.microsoft.com/office/mac/drawingml/2011/main" xmlns:lc="http://schemas.openxmlformats.org/drawingml/2006/lockedCanvas"/>
                     </a:ext>
                   </a:extLst>
                 </pic:spPr>
@@ -22766,8 +24100,13 @@
     <w:pPr>
       <w:pStyle w:val="Kopfzeile"/>
     </w:pPr>
+    <w:proofErr w:type="spellStart"/>
     <w:r>
-      <w:t>Pololu Zumo 32U4</w:t>
+      <w:t>Pololu</w:t>
+    </w:r>
+    <w:proofErr w:type="spellEnd"/>
+    <w:r>
+      <w:t xml:space="preserve"> Zumo 32U4</w:t>
     </w:r>
   </w:p>
 </w:hdr>
